--- a/resume/pranay_2016.docx
+++ b/resume/pranay_2016.docx
@@ -1,6 +1,6 @@
 
 <file path=word/document.xml><?xml version="1.0" encoding="utf-8"?>
-<w:document xmlns:wpc="http://schemas.microsoft.com/office/word/2010/wordprocessingCanvas" xmlns:mo="http://schemas.microsoft.com/office/mac/office/2008/main" xmlns:mc="http://schemas.openxmlformats.org/markup-compatibility/2006" xmlns:mv="urn:schemas-microsoft-com:mac:vml" xmlns:o="urn:schemas-microsoft-com:office:office" xmlns:r="http://schemas.openxmlformats.org/officeDocument/2006/relationships" xmlns:m="http://schemas.openxmlformats.org/officeDocument/2006/math" xmlns:v="urn:schemas-microsoft-com:vml" xmlns:wp14="http://schemas.microsoft.com/office/word/2010/wordprocessingDrawing" xmlns:wp="http://schemas.openxmlformats.org/drawingml/2006/wordprocessingDrawing" xmlns:w10="urn:schemas-microsoft-com:office:word" xmlns:w="http://schemas.openxmlformats.org/wordprocessingml/2006/main" xmlns:w14="http://schemas.microsoft.com/office/word/2010/wordml" xmlns:wpg="http://schemas.microsoft.com/office/word/2010/wordprocessingGroup" xmlns:wpi="http://schemas.microsoft.com/office/word/2010/wordprocessingInk" xmlns:wne="http://schemas.microsoft.com/office/word/2006/wordml" xmlns:wps="http://schemas.microsoft.com/office/word/2010/wordprocessingShape" mc:Ignorable="w14 wp14">
+<w:document xmlns:wpc="http://schemas.microsoft.com/office/word/2010/wordprocessingCanvas" xmlns:mc="http://schemas.openxmlformats.org/markup-compatibility/2006" xmlns:o="urn:schemas-microsoft-com:office:office" xmlns:r="http://schemas.openxmlformats.org/officeDocument/2006/relationships" xmlns:m="http://schemas.openxmlformats.org/officeDocument/2006/math" xmlns:v="urn:schemas-microsoft-com:vml" xmlns:wp14="http://schemas.microsoft.com/office/word/2010/wordprocessingDrawing" xmlns:wp="http://schemas.openxmlformats.org/drawingml/2006/wordprocessingDrawing" xmlns:w10="urn:schemas-microsoft-com:office:word" xmlns:w="http://schemas.openxmlformats.org/wordprocessingml/2006/main" xmlns:w14="http://schemas.microsoft.com/office/word/2010/wordml" xmlns:wpg="http://schemas.microsoft.com/office/word/2010/wordprocessingGroup" xmlns:wpi="http://schemas.microsoft.com/office/word/2010/wordprocessingInk" xmlns:wne="http://schemas.microsoft.com/office/word/2006/wordml" xmlns:wps="http://schemas.microsoft.com/office/word/2010/wordprocessingShape" mc:Ignorable="w14 wp14">
   <w:body>
     <w:p>
       <w:pPr>
@@ -15,8 +15,6 @@
         </w:rPr>
         <w:t>Objective</w:t>
       </w:r>
-      <w:bookmarkStart w:id="0" w:name="_GoBack"/>
-      <w:bookmarkEnd w:id="0"/>
     </w:p>
     <w:p>
       <w:pPr>
@@ -72,14 +70,12 @@
         </w:rPr>
         <w:t xml:space="preserve"> Internet and multimedia including cloud based solution, tools development, dashboards, </w:t>
       </w:r>
-      <w:proofErr w:type="spellStart"/>
       <w:r>
         <w:rPr>
           <w:rFonts w:ascii="Times New Roman" w:hAnsi="Times New Roman" w:cs="Times New Roman"/>
         </w:rPr>
-        <w:t>eCommerce</w:t>
+        <w:t>e-commerce</w:t>
       </w:r>
-      <w:proofErr w:type="spellEnd"/>
       <w:r>
         <w:rPr>
           <w:rFonts w:ascii="Times New Roman" w:hAnsi="Times New Roman" w:cs="Times New Roman"/>
@@ -135,7 +131,7 @@
     <w:p>
       <w:pPr>
         <w:pStyle w:val="ListParagraph"/>
-        <w:ind w:left="0"/>
+        <w:ind w:left="0" w:right="360"/>
         <w:jc w:val="both"/>
         <w:rPr>
           <w:rFonts w:ascii="Times New Roman" w:hAnsi="Times New Roman" w:cs="Times New Roman"/>
@@ -145,23 +141,19 @@
         <w:rPr>
           <w:rFonts w:ascii="Times New Roman" w:hAnsi="Times New Roman" w:cs="Times New Roman"/>
         </w:rPr>
-        <w:t xml:space="preserve"> The following are my strengths, the benefits of which I bring to any employment:</w:t>
+        <w:t>F</w:t>
       </w:r>
-    </w:p>
-    <w:p>
-      <w:pPr>
-        <w:pStyle w:val="ListParagraph"/>
-        <w:ind w:left="0"/>
-        <w:jc w:val="both"/>
+      <w:r>
         <w:rPr>
           <w:rFonts w:ascii="Times New Roman" w:hAnsi="Times New Roman" w:cs="Times New Roman"/>
         </w:rPr>
-      </w:pPr>
+        <w:t>ollowing are my strengths</w:t>
+      </w:r>
       <w:r>
         <w:rPr>
           <w:rFonts w:ascii="Times New Roman" w:hAnsi="Times New Roman" w:cs="Times New Roman"/>
         </w:rPr>
-        <w:t xml:space="preserve">Specialties: </w:t>
+        <w:t>:</w:t>
       </w:r>
     </w:p>
     <w:p>
@@ -171,6 +163,7 @@
           <w:ilvl w:val="0"/>
           <w:numId w:val="13"/>
         </w:numPr>
+        <w:ind w:right="360"/>
         <w:jc w:val="both"/>
         <w:rPr>
           <w:rFonts w:ascii="Times New Roman" w:hAnsi="Times New Roman" w:cs="Times New Roman"/>
@@ -180,7 +173,19 @@
         <w:rPr>
           <w:rFonts w:ascii="Times New Roman" w:hAnsi="Times New Roman" w:cs="Times New Roman"/>
         </w:rPr>
-        <w:t>An understanding of information architecture on the web.</w:t>
+        <w:t>An understandin</w:t>
+      </w:r>
+      <w:r>
+        <w:rPr>
+          <w:rFonts w:ascii="Times New Roman" w:hAnsi="Times New Roman" w:cs="Times New Roman"/>
+        </w:rPr>
+        <w:t>g of information architecture of</w:t>
+      </w:r>
+      <w:r>
+        <w:rPr>
+          <w:rFonts w:ascii="Times New Roman" w:hAnsi="Times New Roman" w:cs="Times New Roman"/>
+        </w:rPr>
+        <w:t xml:space="preserve"> the web.</w:t>
       </w:r>
     </w:p>
     <w:p>
@@ -296,7 +301,25 @@
         <w:rPr>
           <w:rFonts w:ascii="Times New Roman" w:hAnsi="Times New Roman" w:cs="Times New Roman"/>
         </w:rPr>
-        <w:t xml:space="preserve"> and JS frameworks on the client and server side frameworks.</w:t>
+        <w:t xml:space="preserve"> </w:t>
+      </w:r>
+      <w:r>
+        <w:rPr>
+          <w:rFonts w:ascii="Times New Roman" w:hAnsi="Times New Roman" w:cs="Times New Roman"/>
+        </w:rPr>
+        <w:t>framework</w:t>
+      </w:r>
+      <w:r>
+        <w:rPr>
+          <w:rFonts w:ascii="Times New Roman" w:hAnsi="Times New Roman" w:cs="Times New Roman"/>
+        </w:rPr>
+        <w:t>s including jQuery, YUI and Angular JS</w:t>
+      </w:r>
+      <w:r>
+        <w:rPr>
+          <w:rFonts w:ascii="Times New Roman" w:hAnsi="Times New Roman" w:cs="Times New Roman"/>
+        </w:rPr>
+        <w:t>.</w:t>
       </w:r>
     </w:p>
     <w:p>
@@ -387,15 +410,13 @@
         </w:rPr>
         <w:t xml:space="preserve">Hands on experience with </w:t>
       </w:r>
-      <w:proofErr w:type="gramStart"/>
       <w:r>
         <w:rPr>
           <w:rFonts w:ascii="Times New Roman" w:hAnsi="Times New Roman" w:cs="Times New Roman"/>
           <w:b/>
         </w:rPr>
-        <w:t>Spring</w:t>
+        <w:t>spring</w:t>
       </w:r>
-      <w:proofErr w:type="gramEnd"/>
       <w:r>
         <w:rPr>
           <w:rFonts w:ascii="Times New Roman" w:hAnsi="Times New Roman" w:cs="Times New Roman"/>
@@ -490,30 +511,20 @@
         <w:rPr>
           <w:rFonts w:ascii="Times New Roman" w:hAnsi="Times New Roman" w:cs="Times New Roman"/>
         </w:rPr>
-        <w:t xml:space="preserve">Working knowledge of Agile, Scrum. Excellent knowledge of Rally and </w:t>
+        <w:t>Working knowledge of Agile and</w:t>
       </w:r>
-      <w:proofErr w:type="spellStart"/>
       <w:r>
         <w:rPr>
           <w:rFonts w:ascii="Times New Roman" w:hAnsi="Times New Roman" w:cs="Times New Roman"/>
         </w:rPr>
-        <w:t>Jira</w:t>
+        <w:t xml:space="preserve"> Scrum. Excellent knowledge of Rally and Jira tools used for successful </w:t>
       </w:r>
-      <w:proofErr w:type="spellEnd"/>
       <w:r>
         <w:rPr>
           <w:rFonts w:ascii="Times New Roman" w:hAnsi="Times New Roman" w:cs="Times New Roman"/>
         </w:rPr>
-        <w:t xml:space="preserve"> tools used for successful </w:t>
+        <w:t>agile</w:t>
       </w:r>
-      <w:proofErr w:type="gramStart"/>
-      <w:r>
-        <w:rPr>
-          <w:rFonts w:ascii="Times New Roman" w:hAnsi="Times New Roman" w:cs="Times New Roman"/>
-        </w:rPr>
-        <w:t>Agile</w:t>
-      </w:r>
-      <w:proofErr w:type="gramEnd"/>
       <w:r>
         <w:rPr>
           <w:rFonts w:ascii="Times New Roman" w:hAnsi="Times New Roman" w:cs="Times New Roman"/>
@@ -537,7 +548,19 @@
         <w:rPr>
           <w:rFonts w:ascii="Times New Roman" w:hAnsi="Times New Roman" w:cs="Times New Roman"/>
         </w:rPr>
-        <w:t>Versatile hands-on experience in software development with focus on requirements gathering, product/release/sprint/team planning and estimation, design, technical/training documentation, architecting, development, Unit/Sys</w:t>
+        <w:t>Versatile hands-on experience in software development with focus on requirements gathering, product/release/sprint/team planning and estimation, design, technical/trai</w:t>
+      </w:r>
+      <w:r>
+        <w:rPr>
+          <w:rFonts w:ascii="Times New Roman" w:hAnsi="Times New Roman" w:cs="Times New Roman"/>
+        </w:rPr>
+        <w:t>ning documentation, architecture</w:t>
+      </w:r>
+      <w:r>
+        <w:rPr>
+          <w:rFonts w:ascii="Times New Roman" w:hAnsi="Times New Roman" w:cs="Times New Roman"/>
+        </w:rPr>
+        <w:t>, development, Unit/Sys</w:t>
       </w:r>
       <w:r>
         <w:rPr>
@@ -585,105 +608,31 @@
             <w:rPr>
               <w:rFonts w:ascii="Times New Roman" w:hAnsi="Times New Roman" w:cs="Times New Roman"/>
             </w:rPr>
-            <w:t xml:space="preserve">HTML, CSS, JavaScript, </w:t>
+            <w:t xml:space="preserve">HTML, CSS, JavaScript, jQuery, Angular JS, Bootstrap, Freemarker, Handlebars, jQuery UI, XML, JSON, REST api, Web Accessibility, SEO, Ajax, DOM, Browser Compatibility, Responsive Web Development, Localization, Flex, Actionscript, Spring, Java, Struts, MongoDB, </w:t>
           </w:r>
-          <w:proofErr w:type="spellStart"/>
           <w:r>
             <w:rPr>
               <w:rFonts w:ascii="Times New Roman" w:hAnsi="Times New Roman" w:cs="Times New Roman"/>
             </w:rPr>
-            <w:t>jQuery</w:t>
+            <w:t>MySQL</w:t>
           </w:r>
-          <w:proofErr w:type="spellEnd"/>
           <w:r>
             <w:rPr>
               <w:rFonts w:ascii="Times New Roman" w:hAnsi="Times New Roman" w:cs="Times New Roman"/>
             </w:rPr>
-            <w:t xml:space="preserve">, Angular JS, Bootstrap, </w:t>
+            <w:t>, Node JS, Express JS, Karma, Jasmine, Selenium</w:t>
           </w:r>
-          <w:proofErr w:type="spellStart"/>
-          <w:r>
-            <w:rPr>
-              <w:rFonts w:ascii="Times New Roman" w:hAnsi="Times New Roman" w:cs="Times New Roman"/>
-            </w:rPr>
-            <w:t>Freemarker</w:t>
-          </w:r>
-          <w:proofErr w:type="spellEnd"/>
-          <w:r>
-            <w:rPr>
-              <w:rFonts w:ascii="Times New Roman" w:hAnsi="Times New Roman" w:cs="Times New Roman"/>
-            </w:rPr>
-            <w:t xml:space="preserve">, Handlebars, </w:t>
-          </w:r>
-          <w:proofErr w:type="spellStart"/>
-          <w:r>
-            <w:rPr>
-              <w:rFonts w:ascii="Times New Roman" w:hAnsi="Times New Roman" w:cs="Times New Roman"/>
-            </w:rPr>
-            <w:t>jQuery</w:t>
-          </w:r>
-          <w:proofErr w:type="spellEnd"/>
-          <w:r>
-            <w:rPr>
-              <w:rFonts w:ascii="Times New Roman" w:hAnsi="Times New Roman" w:cs="Times New Roman"/>
-            </w:rPr>
-            <w:t xml:space="preserve"> UI, XML, JSON, REST </w:t>
-          </w:r>
-          <w:proofErr w:type="spellStart"/>
-          <w:r>
-            <w:rPr>
-              <w:rFonts w:ascii="Times New Roman" w:hAnsi="Times New Roman" w:cs="Times New Roman"/>
-            </w:rPr>
-            <w:t>api</w:t>
-          </w:r>
-          <w:proofErr w:type="spellEnd"/>
-          <w:r>
-            <w:rPr>
-              <w:rFonts w:ascii="Times New Roman" w:hAnsi="Times New Roman" w:cs="Times New Roman"/>
-            </w:rPr>
-            <w:t xml:space="preserve">, Web Accessibility, SEO, Ajax, DOM, Browser Compatibility, Responsive Web Development, Localization, Flex, </w:t>
-          </w:r>
-          <w:proofErr w:type="spellStart"/>
-          <w:r>
-            <w:rPr>
-              <w:rFonts w:ascii="Times New Roman" w:hAnsi="Times New Roman" w:cs="Times New Roman"/>
-            </w:rPr>
-            <w:t>Actionscript</w:t>
-          </w:r>
-          <w:proofErr w:type="spellEnd"/>
-          <w:r>
-            <w:rPr>
-              <w:rFonts w:ascii="Times New Roman" w:hAnsi="Times New Roman" w:cs="Times New Roman"/>
-            </w:rPr>
-            <w:t xml:space="preserve">, Spring, Java, Struts, </w:t>
-          </w:r>
-          <w:proofErr w:type="spellStart"/>
-          <w:r>
-            <w:rPr>
-              <w:rFonts w:ascii="Times New Roman" w:hAnsi="Times New Roman" w:cs="Times New Roman"/>
-            </w:rPr>
-            <w:t>MongoDB</w:t>
-          </w:r>
-          <w:proofErr w:type="spellEnd"/>
           <w:r>
             <w:rPr>
               <w:rFonts w:ascii="Times New Roman" w:hAnsi="Times New Roman" w:cs="Times New Roman"/>
             </w:rPr>
             <w:t xml:space="preserve">, </w:t>
           </w:r>
-          <w:proofErr w:type="spellStart"/>
           <w:r>
             <w:rPr>
               <w:rFonts w:ascii="Times New Roman" w:hAnsi="Times New Roman" w:cs="Times New Roman"/>
             </w:rPr>
-            <w:t>MySql</w:t>
-          </w:r>
-          <w:proofErr w:type="spellEnd"/>
-          <w:r>
-            <w:rPr>
-              <w:rFonts w:ascii="Times New Roman" w:hAnsi="Times New Roman" w:cs="Times New Roman"/>
-            </w:rPr>
-            <w:t>, Node JS, Express JS, Karma, Jasmine, Selenium</w:t>
+            <w:t>Git, SVN, CI</w:t>
           </w:r>
         </w:p>
       </w:sdtContent>
@@ -718,40 +667,17 @@
           <w:placeholder>
             <w:docPart w:val="A511525431861440811AA2EC58A4976C"/>
           </w:placeholder>
-          <w:showingPlcHdr/>
         </w:sdtPr>
         <w:sdtEndPr/>
-        <w:sdtContent>
-          <w:r>
-            <w:t>Lorem ipsum dolor</w:t>
-          </w:r>
-        </w:sdtContent>
+        <w:sdtContent/>
       </w:sdt>
-    </w:p>
-    <w:p>
-      <w:pPr>
-        <w:pStyle w:val="Heading2"/>
-        <w:rPr>
-          <w:rFonts w:ascii="Times New Roman" w:hAnsi="Times New Roman" w:cs="Times New Roman"/>
-        </w:rPr>
-      </w:pPr>
-      <w:proofErr w:type="gramStart"/>
       <w:r>
         <w:rPr>
           <w:rFonts w:ascii="Times New Roman" w:hAnsi="Times New Roman" w:cs="Times New Roman"/>
           <w:b/>
           <w:color w:val="0000FF"/>
         </w:rPr>
-        <w:t>eBay</w:t>
-      </w:r>
-      <w:proofErr w:type="gramEnd"/>
-      <w:r>
-        <w:rPr>
-          <w:rFonts w:ascii="Times New Roman" w:hAnsi="Times New Roman" w:cs="Times New Roman"/>
-          <w:b/>
-          <w:color w:val="0000FF"/>
-        </w:rPr>
-        <w:t xml:space="preserve"> Inc.</w:t>
+        <w:t>eBay Inc.</w:t>
       </w:r>
       <w:r>
         <w:rPr>
@@ -968,6 +894,19 @@
         </w:p>
         <w:p>
           <w:pPr>
+            <w:pStyle w:val="ListBullet"/>
+            <w:numPr>
+              <w:ilvl w:val="0"/>
+              <w:numId w:val="0"/>
+            </w:numPr>
+            <w:ind w:left="288"/>
+            <w:rPr>
+              <w:rFonts w:ascii="Times New Roman" w:hAnsi="Times New Roman" w:cs="Times New Roman"/>
+            </w:rPr>
+          </w:pPr>
+        </w:p>
+        <w:p>
+          <w:pPr>
             <w:rPr>
               <w:rFonts w:ascii="Times New Roman" w:eastAsiaTheme="majorEastAsia" w:hAnsi="Times New Roman" w:cs="Times New Roman"/>
               <w:bCs/>
@@ -1127,7 +1066,7 @@
                 <w:rPr>
                   <w:rFonts w:ascii="Times New Roman" w:hAnsi="Times New Roman" w:cs="Times New Roman"/>
                 </w:rPr>
-                <w:t>from</w:t>
+                <w:t>at</w:t>
               </w:r>
               <w:proofErr w:type="gramEnd"/>
               <w:r>
@@ -1195,6 +1134,8 @@
                   <w:rFonts w:ascii="Times New Roman" w:hAnsi="Times New Roman" w:cs="Times New Roman"/>
                 </w:rPr>
               </w:pPr>
+              <w:bookmarkStart w:id="0" w:name="_GoBack"/>
+              <w:bookmarkEnd w:id="0"/>
             </w:p>
             <w:p>
               <w:pPr>
@@ -1659,21 +1600,7 @@
                 <w:rPr>
                   <w:rFonts w:ascii="Times New Roman" w:hAnsi="Times New Roman" w:cs="Times New Roman"/>
                 </w:rPr>
-                <w:t xml:space="preserve">, </w:t>
-              </w:r>
-              <w:proofErr w:type="spellStart"/>
-              <w:r>
-                <w:rPr>
-                  <w:rFonts w:ascii="Times New Roman" w:hAnsi="Times New Roman" w:cs="Times New Roman"/>
-                </w:rPr>
-                <w:t>jQuery</w:t>
-              </w:r>
-              <w:proofErr w:type="spellEnd"/>
-              <w:r>
-                <w:rPr>
-                  <w:rFonts w:ascii="Times New Roman" w:hAnsi="Times New Roman" w:cs="Times New Roman"/>
-                </w:rPr>
-                <w:t>, Java, Jersey, REST Web Services.</w:t>
+                <w:t>, jQuery, Java, Jersey, REST Web Services.</w:t>
               </w:r>
             </w:p>
             <w:p>
@@ -1730,21 +1657,7 @@
                 <w:rPr>
                   <w:rFonts w:ascii="Times New Roman" w:hAnsi="Times New Roman" w:cs="Times New Roman"/>
                 </w:rPr>
-                <w:t xml:space="preserve"> serves as part of collaborative goals of OPS self-serviced and SLA-driven infrastructure, platform and application in database domain. It covers entire </w:t>
-              </w:r>
-              <w:proofErr w:type="gramStart"/>
-              <w:r>
-                <w:rPr>
-                  <w:rFonts w:ascii="Times New Roman" w:hAnsi="Times New Roman" w:cs="Times New Roman"/>
-                </w:rPr>
-                <w:t>life-cycle</w:t>
-              </w:r>
-              <w:proofErr w:type="gramEnd"/>
-              <w:r>
-                <w:rPr>
-                  <w:rFonts w:ascii="Times New Roman" w:hAnsi="Times New Roman" w:cs="Times New Roman"/>
-                </w:rPr>
-                <w:t xml:space="preserve"> of database request from provisioning, monitoring, migration and decommission.</w:t>
+                <w:t xml:space="preserve"> serves as part of collaborative goals of OPS self-serviced and SLA-driven infrastructure, platform and application in database domain. It covers entire life-cycle of database request from provisioning, monitoring, migration and decommission.</w:t>
               </w:r>
             </w:p>
             <w:p>
@@ -1893,21 +1806,7 @@
                 <w:rPr>
                   <w:rFonts w:ascii="Times New Roman" w:hAnsi="Times New Roman" w:cs="Times New Roman"/>
                 </w:rPr>
-                <w:t xml:space="preserve">, </w:t>
-              </w:r>
-              <w:proofErr w:type="spellStart"/>
-              <w:r>
-                <w:rPr>
-                  <w:rFonts w:ascii="Times New Roman" w:hAnsi="Times New Roman" w:cs="Times New Roman"/>
-                </w:rPr>
-                <w:t>jQuery</w:t>
-              </w:r>
-              <w:proofErr w:type="spellEnd"/>
-              <w:r>
-                <w:rPr>
-                  <w:rFonts w:ascii="Times New Roman" w:hAnsi="Times New Roman" w:cs="Times New Roman"/>
-                </w:rPr>
-                <w:t>, Java, Spring, Web Services, Tivoli</w:t>
+                <w:t>, jQuery, Java, Spring, Web Services, Tivoli</w:t>
               </w:r>
             </w:p>
             <w:p>
@@ -1982,21 +1881,7 @@
                 <w:rPr>
                   <w:rFonts w:ascii="Times New Roman" w:hAnsi="Times New Roman" w:cs="Times New Roman"/>
                 </w:rPr>
-                <w:t xml:space="preserve"> to register the services in the form of Scripts. Because of diverted and large number of teams, it was difficult to track services owned and used by different teams. There were multiple forms of </w:t>
-              </w:r>
-              <w:proofErr w:type="gramStart"/>
-              <w:r>
-                <w:rPr>
-                  <w:rFonts w:ascii="Times New Roman" w:hAnsi="Times New Roman" w:cs="Times New Roman"/>
-                </w:rPr>
-                <w:t>scripts which</w:t>
-              </w:r>
-              <w:proofErr w:type="gramEnd"/>
-              <w:r>
-                <w:rPr>
-                  <w:rFonts w:ascii="Times New Roman" w:hAnsi="Times New Roman" w:cs="Times New Roman"/>
-                </w:rPr>
-                <w:t xml:space="preserve"> were performing same task. </w:t>
+                <w:t xml:space="preserve"> to register the services in the form of Scripts. Because of diverted and large number of teams, it was difficult to track services owned and used by different teams. There were multiple forms of scripts which were performing same task. </w:t>
               </w:r>
             </w:p>
             <w:p>
@@ -2642,21 +2527,7 @@
                 <w:rPr>
                   <w:rFonts w:ascii="Times New Roman" w:hAnsi="Times New Roman" w:cs="Times New Roman"/>
                 </w:rPr>
-                <w:t xml:space="preserve">The objective of this tool is to build the Core Infrastructure component in the ODB (Object Data Browser). The physical components such Floor units (Room, Row, Rack), Power management Unit </w:t>
-              </w:r>
-              <w:proofErr w:type="gramStart"/>
-              <w:r>
-                <w:rPr>
-                  <w:rFonts w:ascii="Times New Roman" w:hAnsi="Times New Roman" w:cs="Times New Roman"/>
-                </w:rPr>
-                <w:t>( UPS</w:t>
-              </w:r>
-              <w:proofErr w:type="gramEnd"/>
-              <w:r>
-                <w:rPr>
-                  <w:rFonts w:ascii="Times New Roman" w:hAnsi="Times New Roman" w:cs="Times New Roman"/>
-                </w:rPr>
-                <w:t xml:space="preserve">, PDU, Panel) and Infrastructure unit( Wiring Plant, Cooling Zone) are represented logically in the ODB as objects through Core Infrastructure Tool </w:t>
+                <w:t xml:space="preserve">The objective of this tool is to build the Core Infrastructure component in the ODB (Object Data Browser). The physical components such Floor units (Room, Row, Rack), Power management Unit ( UPS, PDU, Panel) and Infrastructure unit( Wiring Plant, Cooling Zone) are represented logically in the ODB as objects through Core Infrastructure Tool </w:t>
               </w:r>
             </w:p>
             <w:p>
@@ -2707,21 +2578,7 @@
                 <w:rPr>
                   <w:rFonts w:ascii="Times New Roman" w:hAnsi="Times New Roman" w:cs="Times New Roman"/>
                 </w:rPr>
-                <w:t>The Objective of this tool is to drive the process of Rack provisioning activity in systematic order involving all the stake holders such as Logistic Group, Datacenter resource allocator</w:t>
-              </w:r>
-              <w:proofErr w:type="gramStart"/>
-              <w:r>
-                <w:rPr>
-                  <w:rFonts w:ascii="Times New Roman" w:hAnsi="Times New Roman" w:cs="Times New Roman"/>
-                </w:rPr>
-                <w:t>( site</w:t>
-              </w:r>
-              <w:proofErr w:type="gramEnd"/>
-              <w:r>
-                <w:rPr>
-                  <w:rFonts w:ascii="Times New Roman" w:hAnsi="Times New Roman" w:cs="Times New Roman"/>
-                </w:rPr>
-                <w:t xml:space="preserve"> supervisor), Asset Management group, Site Services , Network Service group. </w:t>
+                <w:t xml:space="preserve">The Objective of this tool is to drive the process of Rack provisioning activity in systematic order involving all the stake holders such as Logistic Group, Datacenter resource allocator( site supervisor), Asset Management group, Site Services , Network Service group. </w:t>
               </w:r>
             </w:p>
             <w:p>
@@ -2809,7 +2666,6 @@
                 </w:rPr>
               </w:pPr>
               <w:proofErr w:type="spellStart"/>
-              <w:proofErr w:type="gramStart"/>
               <w:r>
                 <w:rPr>
                   <w:rFonts w:ascii="Times New Roman" w:hAnsi="Times New Roman" w:cs="Times New Roman"/>
@@ -2818,7 +2674,6 @@
                 <w:t>eGrid</w:t>
               </w:r>
               <w:proofErr w:type="spellEnd"/>
-              <w:proofErr w:type="gramEnd"/>
             </w:p>
             <w:p>
               <w:pPr>
@@ -2835,6 +2690,7 @@
                 <w:rPr>
                   <w:rFonts w:ascii="Times New Roman" w:hAnsi="Times New Roman" w:cs="Times New Roman"/>
                 </w:rPr>
+                <w:lastRenderedPageBreak/>
                 <w:t>Programming Languages</w:t>
               </w:r>
               <w:r>
@@ -2995,21 +2851,7 @@
                 <w:rPr>
                   <w:rFonts w:ascii="Times New Roman" w:hAnsi="Times New Roman" w:cs="Times New Roman"/>
                 </w:rPr>
-                <w:t xml:space="preserve">I am closely working with Network Operation Center (NOC) of eBay, providing them solutions to monitor the </w:t>
-              </w:r>
-              <w:proofErr w:type="spellStart"/>
-              <w:r>
-                <w:rPr>
-                  <w:rFonts w:ascii="Times New Roman" w:hAnsi="Times New Roman" w:cs="Times New Roman"/>
-                </w:rPr>
-                <w:t>ebay</w:t>
-              </w:r>
-              <w:proofErr w:type="spellEnd"/>
-              <w:r>
-                <w:rPr>
-                  <w:rFonts w:ascii="Times New Roman" w:hAnsi="Times New Roman" w:cs="Times New Roman"/>
-                </w:rPr>
-                <w:t xml:space="preserve"> sites and keep them alive all the time. I am involved in design and development of monitoring tools and site maintenance tools.</w:t>
+                <w:t>I am closely working with Network Operation Center (NOC) of eBay, providing them solutions to monitor the ebay sites and keep them alive all the time. I am involved in design and development of monitoring tools and site maintenance tools.</w:t>
               </w:r>
             </w:p>
             <w:p>
@@ -3571,21 +3413,7 @@
                 <w:rPr>
                   <w:rFonts w:ascii="Times New Roman" w:hAnsi="Times New Roman" w:cs="Times New Roman"/>
                 </w:rPr>
-                <w:t xml:space="preserve"> Platform. I was a part of the development team and played role of Sr. Flex Developer. I worked in all phases of the application right from requirement gathering up to testing. I was responsible for the Kiosk module development, customer interaction</w:t>
-              </w:r>
-              <w:proofErr w:type="gramStart"/>
-              <w:r>
-                <w:rPr>
-                  <w:rFonts w:ascii="Times New Roman" w:hAnsi="Times New Roman" w:cs="Times New Roman"/>
-                </w:rPr>
-                <w:t>;</w:t>
-              </w:r>
-              <w:proofErr w:type="gramEnd"/>
-              <w:r>
-                <w:rPr>
-                  <w:rFonts w:ascii="Times New Roman" w:hAnsi="Times New Roman" w:cs="Times New Roman"/>
-                </w:rPr>
-                <w:t xml:space="preserve"> analyze the requirements, code review, load test proof of concept development etc. </w:t>
+                <w:t xml:space="preserve"> Platform. I was a part of the development team and played role of Sr. Flex Developer. I worked in all phases of the application right from requirement gathering up to testing. I was responsible for the Kiosk module development, customer interaction; analyze the requirements, code review, load test proof of concept development etc. </w:t>
               </w:r>
             </w:p>
             <w:p>
@@ -4140,21 +3968,7 @@
                 <w:rPr>
                   <w:rFonts w:ascii="Times New Roman" w:hAnsi="Times New Roman" w:cs="Times New Roman"/>
                 </w:rPr>
-                <w:t xml:space="preserve">I Worked with Studios </w:t>
-              </w:r>
-              <w:proofErr w:type="gramStart"/>
-              <w:r>
-                <w:rPr>
-                  <w:rFonts w:ascii="Times New Roman" w:hAnsi="Times New Roman" w:cs="Times New Roman"/>
-                </w:rPr>
-                <w:t>team which</w:t>
-              </w:r>
-              <w:proofErr w:type="gramEnd"/>
-              <w:r>
-                <w:rPr>
-                  <w:rFonts w:ascii="Times New Roman" w:hAnsi="Times New Roman" w:cs="Times New Roman"/>
-                </w:rPr>
-                <w:t xml:space="preserve"> is responsible for development and customization of </w:t>
+                <w:t xml:space="preserve">I Worked with Studios team which is responsible for development and customization of </w:t>
               </w:r>
               <w:proofErr w:type="spellStart"/>
               <w:r>
@@ -4322,21 +4136,7 @@
                 <w:rPr>
                   <w:rFonts w:ascii="Times New Roman" w:hAnsi="Times New Roman" w:cs="Times New Roman"/>
                 </w:rPr>
-                <w:t xml:space="preserve">, </w:t>
-              </w:r>
-              <w:proofErr w:type="gramStart"/>
-              <w:r>
-                <w:rPr>
-                  <w:rFonts w:ascii="Times New Roman" w:hAnsi="Times New Roman" w:cs="Times New Roman"/>
-                </w:rPr>
-                <w:t>CTB</w:t>
-              </w:r>
-              <w:proofErr w:type="gramEnd"/>
-              <w:r>
-                <w:rPr>
-                  <w:rFonts w:ascii="Times New Roman" w:hAnsi="Times New Roman" w:cs="Times New Roman"/>
-                </w:rPr>
-                <w:t xml:space="preserve"> etc. Resolved bugs in some of the </w:t>
+                <w:t xml:space="preserve">, CTB etc. Resolved bugs in some of the </w:t>
               </w:r>
               <w:proofErr w:type="spellStart"/>
               <w:r>
@@ -4553,35 +4353,21 @@
             <w:rPr>
               <w:rFonts w:ascii="Times New Roman" w:hAnsi="Times New Roman" w:cs="Times New Roman"/>
             </w:rPr>
-            <w:t xml:space="preserve">Gauge Block Calibration System software is a complete calibration system where Each slip gauge is subjected to rigorous measurement by a system which gives output in BCD </w:t>
+            <w:t xml:space="preserve">Gauge Block Calibration System software is a complete calibration system where </w:t>
           </w:r>
           <w:proofErr w:type="gramStart"/>
           <w:r>
             <w:rPr>
               <w:rFonts w:ascii="Times New Roman" w:hAnsi="Times New Roman" w:cs="Times New Roman"/>
             </w:rPr>
-            <w:t>format .System</w:t>
+            <w:t>Each</w:t>
           </w:r>
           <w:proofErr w:type="gramEnd"/>
           <w:r>
             <w:rPr>
               <w:rFonts w:ascii="Times New Roman" w:hAnsi="Times New Roman" w:cs="Times New Roman"/>
             </w:rPr>
-            <w:t xml:space="preserve"> converts BCD into RS232 signals and stores in the database. This data is used for report generation by suitably converting into metric system or imperial system. It also provides facility to see reports remotely using </w:t>
-          </w:r>
-          <w:proofErr w:type="gramStart"/>
-          <w:r>
-            <w:rPr>
-              <w:rFonts w:ascii="Times New Roman" w:hAnsi="Times New Roman" w:cs="Times New Roman"/>
-            </w:rPr>
-            <w:t>web based</w:t>
-          </w:r>
-          <w:proofErr w:type="gramEnd"/>
-          <w:r>
-            <w:rPr>
-              <w:rFonts w:ascii="Times New Roman" w:hAnsi="Times New Roman" w:cs="Times New Roman"/>
-            </w:rPr>
-            <w:t xml:space="preserve"> approach.</w:t>
+            <w:t xml:space="preserve"> slip gauge is subjected to rigorous measurement by a system which gives output in BCD format .System converts BCD into RS232 signals and stores in the database. This data is used for report generation by suitably converting into metric system or imperial system. It also provides facility to see reports remotely using web based approach.</w:t>
           </w:r>
         </w:p>
         <w:p>
@@ -4943,7 +4729,7 @@
       <w:footerReference w:type="default" r:id="rId11"/>
       <w:headerReference w:type="first" r:id="rId12"/>
       <w:pgSz w:w="12240" w:h="15840"/>
-      <w:pgMar w:top="720" w:right="720" w:bottom="720" w:left="720" w:header="720" w:footer="720" w:gutter="0"/>
+      <w:pgMar w:top="720" w:right="630" w:bottom="720" w:left="720" w:header="720" w:footer="720" w:gutter="0"/>
       <w:cols w:space="720"/>
       <w:titlePg/>
       <w:docGrid w:linePitch="360"/>
@@ -4953,7 +4739,7 @@
 </file>
 
 <file path=word/endnotes.xml><?xml version="1.0" encoding="utf-8"?>
-<w:endnotes xmlns:wpc="http://schemas.microsoft.com/office/word/2010/wordprocessingCanvas" xmlns:mo="http://schemas.microsoft.com/office/mac/office/2008/main" xmlns:mc="http://schemas.openxmlformats.org/markup-compatibility/2006" xmlns:mv="urn:schemas-microsoft-com:mac:vml" xmlns:o="urn:schemas-microsoft-com:office:office" xmlns:r="http://schemas.openxmlformats.org/officeDocument/2006/relationships" xmlns:m="http://schemas.openxmlformats.org/officeDocument/2006/math" xmlns:v="urn:schemas-microsoft-com:vml" xmlns:wp14="http://schemas.microsoft.com/office/word/2010/wordprocessingDrawing" xmlns:wp="http://schemas.openxmlformats.org/drawingml/2006/wordprocessingDrawing" xmlns:w10="urn:schemas-microsoft-com:office:word" xmlns:w="http://schemas.openxmlformats.org/wordprocessingml/2006/main" xmlns:w14="http://schemas.microsoft.com/office/word/2010/wordml" xmlns:wpg="http://schemas.microsoft.com/office/word/2010/wordprocessingGroup" xmlns:wpi="http://schemas.microsoft.com/office/word/2010/wordprocessingInk" xmlns:wne="http://schemas.microsoft.com/office/word/2006/wordml" xmlns:wps="http://schemas.microsoft.com/office/word/2010/wordprocessingShape" mc:Ignorable="w14 wp14">
+<w:endnotes xmlns:wpc="http://schemas.microsoft.com/office/word/2010/wordprocessingCanvas" xmlns:mc="http://schemas.openxmlformats.org/markup-compatibility/2006" xmlns:o="urn:schemas-microsoft-com:office:office" xmlns:r="http://schemas.openxmlformats.org/officeDocument/2006/relationships" xmlns:m="http://schemas.openxmlformats.org/officeDocument/2006/math" xmlns:v="urn:schemas-microsoft-com:vml" xmlns:wp14="http://schemas.microsoft.com/office/word/2010/wordprocessingDrawing" xmlns:wp="http://schemas.openxmlformats.org/drawingml/2006/wordprocessingDrawing" xmlns:w10="urn:schemas-microsoft-com:office:word" xmlns:w="http://schemas.openxmlformats.org/wordprocessingml/2006/main" xmlns:w14="http://schemas.microsoft.com/office/word/2010/wordml" xmlns:wpg="http://schemas.microsoft.com/office/word/2010/wordprocessingGroup" xmlns:wpi="http://schemas.microsoft.com/office/word/2010/wordprocessingInk" xmlns:wne="http://schemas.microsoft.com/office/word/2006/wordml" xmlns:wps="http://schemas.microsoft.com/office/word/2010/wordprocessingShape" mc:Ignorable="w14 wp14">
   <w:endnote w:type="separator" w:id="-1">
     <w:p>
       <w:pPr>
@@ -4978,7 +4764,7 @@
 </file>
 
 <file path=word/footer1.xml><?xml version="1.0" encoding="utf-8"?>
-<w:ftr xmlns:wpc="http://schemas.microsoft.com/office/word/2010/wordprocessingCanvas" xmlns:mo="http://schemas.microsoft.com/office/mac/office/2008/main" xmlns:mc="http://schemas.openxmlformats.org/markup-compatibility/2006" xmlns:mv="urn:schemas-microsoft-com:mac:vml" xmlns:o="urn:schemas-microsoft-com:office:office" xmlns:r="http://schemas.openxmlformats.org/officeDocument/2006/relationships" xmlns:m="http://schemas.openxmlformats.org/officeDocument/2006/math" xmlns:v="urn:schemas-microsoft-com:vml" xmlns:wp14="http://schemas.microsoft.com/office/word/2010/wordprocessingDrawing" xmlns:wp="http://schemas.openxmlformats.org/drawingml/2006/wordprocessingDrawing" xmlns:w10="urn:schemas-microsoft-com:office:word" xmlns:w="http://schemas.openxmlformats.org/wordprocessingml/2006/main" xmlns:w14="http://schemas.microsoft.com/office/word/2010/wordml" xmlns:wpg="http://schemas.microsoft.com/office/word/2010/wordprocessingGroup" xmlns:wpi="http://schemas.microsoft.com/office/word/2010/wordprocessingInk" xmlns:wne="http://schemas.microsoft.com/office/word/2006/wordml" xmlns:wps="http://schemas.microsoft.com/office/word/2010/wordprocessingShape" mc:Ignorable="w14 wp14">
+<w:ftr xmlns:wpc="http://schemas.microsoft.com/office/word/2010/wordprocessingCanvas" xmlns:mc="http://schemas.openxmlformats.org/markup-compatibility/2006" xmlns:o="urn:schemas-microsoft-com:office:office" xmlns:r="http://schemas.openxmlformats.org/officeDocument/2006/relationships" xmlns:m="http://schemas.openxmlformats.org/officeDocument/2006/math" xmlns:v="urn:schemas-microsoft-com:vml" xmlns:wp14="http://schemas.microsoft.com/office/word/2010/wordprocessingDrawing" xmlns:wp="http://schemas.openxmlformats.org/drawingml/2006/wordprocessingDrawing" xmlns:w10="urn:schemas-microsoft-com:office:word" xmlns:w="http://schemas.openxmlformats.org/wordprocessingml/2006/main" xmlns:w14="http://schemas.microsoft.com/office/word/2010/wordml" xmlns:wpg="http://schemas.microsoft.com/office/word/2010/wordprocessingGroup" xmlns:wpi="http://schemas.microsoft.com/office/word/2010/wordprocessingInk" xmlns:wne="http://schemas.microsoft.com/office/word/2006/wordml" xmlns:wps="http://schemas.microsoft.com/office/word/2010/wordprocessingShape" mc:Ignorable="w14 wp14">
   <w:p>
     <w:pPr>
       <w:pStyle w:val="Footer"/>
@@ -4996,7 +4782,7 @@
       <w:rPr>
         <w:noProof/>
       </w:rPr>
-      <w:t>5</w:t>
+      <w:t>2</w:t>
     </w:r>
     <w:r>
       <w:rPr>
@@ -5009,7 +4795,7 @@
 </file>
 
 <file path=word/footnotes.xml><?xml version="1.0" encoding="utf-8"?>
-<w:footnotes xmlns:wpc="http://schemas.microsoft.com/office/word/2010/wordprocessingCanvas" xmlns:mo="http://schemas.microsoft.com/office/mac/office/2008/main" xmlns:mc="http://schemas.openxmlformats.org/markup-compatibility/2006" xmlns:mv="urn:schemas-microsoft-com:mac:vml" xmlns:o="urn:schemas-microsoft-com:office:office" xmlns:r="http://schemas.openxmlformats.org/officeDocument/2006/relationships" xmlns:m="http://schemas.openxmlformats.org/officeDocument/2006/math" xmlns:v="urn:schemas-microsoft-com:vml" xmlns:wp14="http://schemas.microsoft.com/office/word/2010/wordprocessingDrawing" xmlns:wp="http://schemas.openxmlformats.org/drawingml/2006/wordprocessingDrawing" xmlns:w10="urn:schemas-microsoft-com:office:word" xmlns:w="http://schemas.openxmlformats.org/wordprocessingml/2006/main" xmlns:w14="http://schemas.microsoft.com/office/word/2010/wordml" xmlns:wpg="http://schemas.microsoft.com/office/word/2010/wordprocessingGroup" xmlns:wpi="http://schemas.microsoft.com/office/word/2010/wordprocessingInk" xmlns:wne="http://schemas.microsoft.com/office/word/2006/wordml" xmlns:wps="http://schemas.microsoft.com/office/word/2010/wordprocessingShape" mc:Ignorable="w14 wp14">
+<w:footnotes xmlns:wpc="http://schemas.microsoft.com/office/word/2010/wordprocessingCanvas" xmlns:mc="http://schemas.openxmlformats.org/markup-compatibility/2006" xmlns:o="urn:schemas-microsoft-com:office:office" xmlns:r="http://schemas.openxmlformats.org/officeDocument/2006/relationships" xmlns:m="http://schemas.openxmlformats.org/officeDocument/2006/math" xmlns:v="urn:schemas-microsoft-com:vml" xmlns:wp14="http://schemas.microsoft.com/office/word/2010/wordprocessingDrawing" xmlns:wp="http://schemas.openxmlformats.org/drawingml/2006/wordprocessingDrawing" xmlns:w10="urn:schemas-microsoft-com:office:word" xmlns:w="http://schemas.openxmlformats.org/wordprocessingml/2006/main" xmlns:w14="http://schemas.microsoft.com/office/word/2010/wordml" xmlns:wpg="http://schemas.microsoft.com/office/word/2010/wordprocessingGroup" xmlns:wpi="http://schemas.microsoft.com/office/word/2010/wordprocessingInk" xmlns:wne="http://schemas.microsoft.com/office/word/2006/wordml" xmlns:wps="http://schemas.microsoft.com/office/word/2010/wordprocessingShape" mc:Ignorable="w14 wp14">
   <w:footnote w:type="separator" w:id="-1">
     <w:p>
       <w:pPr>
@@ -5034,39 +4820,37 @@
 </file>
 
 <file path=word/header1.xml><?xml version="1.0" encoding="utf-8"?>
-<w:hdr xmlns:wpc="http://schemas.microsoft.com/office/word/2010/wordprocessingCanvas" xmlns:mo="http://schemas.microsoft.com/office/mac/office/2008/main" xmlns:mc="http://schemas.openxmlformats.org/markup-compatibility/2006" xmlns:mv="urn:schemas-microsoft-com:mac:vml" xmlns:o="urn:schemas-microsoft-com:office:office" xmlns:r="http://schemas.openxmlformats.org/officeDocument/2006/relationships" xmlns:m="http://schemas.openxmlformats.org/officeDocument/2006/math" xmlns:v="urn:schemas-microsoft-com:vml" xmlns:wp14="http://schemas.microsoft.com/office/word/2010/wordprocessingDrawing" xmlns:wp="http://schemas.openxmlformats.org/drawingml/2006/wordprocessingDrawing" xmlns:w10="urn:schemas-microsoft-com:office:word" xmlns:w="http://schemas.openxmlformats.org/wordprocessingml/2006/main" xmlns:w14="http://schemas.microsoft.com/office/word/2010/wordml" xmlns:wpg="http://schemas.microsoft.com/office/word/2010/wordprocessingGroup" xmlns:wpi="http://schemas.microsoft.com/office/word/2010/wordprocessingInk" xmlns:wne="http://schemas.microsoft.com/office/word/2006/wordml" xmlns:wps="http://schemas.microsoft.com/office/word/2010/wordprocessingShape" mc:Ignorable="w14 wp14">
+<w:hdr xmlns:wpc="http://schemas.microsoft.com/office/word/2010/wordprocessingCanvas" xmlns:mc="http://schemas.openxmlformats.org/markup-compatibility/2006" xmlns:o="urn:schemas-microsoft-com:office:office" xmlns:r="http://schemas.openxmlformats.org/officeDocument/2006/relationships" xmlns:m="http://schemas.openxmlformats.org/officeDocument/2006/math" xmlns:v="urn:schemas-microsoft-com:vml" xmlns:wp14="http://schemas.microsoft.com/office/word/2010/wordprocessingDrawing" xmlns:wp="http://schemas.openxmlformats.org/drawingml/2006/wordprocessingDrawing" xmlns:w10="urn:schemas-microsoft-com:office:word" xmlns:w="http://schemas.openxmlformats.org/wordprocessingml/2006/main" xmlns:w14="http://schemas.microsoft.com/office/word/2010/wordml" xmlns:wpg="http://schemas.microsoft.com/office/word/2010/wordprocessingGroup" xmlns:wpi="http://schemas.microsoft.com/office/word/2010/wordprocessingInk" xmlns:wne="http://schemas.microsoft.com/office/word/2006/wordml" xmlns:wps="http://schemas.microsoft.com/office/word/2010/wordprocessingShape" mc:Ignorable="w14 wp14">
   <w:tbl>
     <w:tblPr>
-      <w:tblW w:w="0" w:type="auto"/>
+      <w:tblW w:w="11448" w:type="dxa"/>
       <w:tblLook w:val="04A0" w:firstRow="1" w:lastRow="0" w:firstColumn="1" w:lastColumn="0" w:noHBand="0" w:noVBand="1"/>
     </w:tblPr>
     <w:tblGrid>
-      <w:gridCol w:w="8298"/>
-      <w:gridCol w:w="2718"/>
+      <w:gridCol w:w="8349"/>
+      <w:gridCol w:w="3099"/>
     </w:tblGrid>
     <w:tr>
+      <w:trPr>
+        <w:trHeight w:val="559"/>
+      </w:trPr>
       <w:tc>
         <w:tcPr>
-          <w:tcW w:w="8298" w:type="dxa"/>
+          <w:tcW w:w="8349" w:type="dxa"/>
           <w:vAlign w:val="center"/>
         </w:tcPr>
         <w:p>
           <w:pPr>
             <w:pStyle w:val="Title"/>
           </w:pPr>
-          <w:proofErr w:type="spellStart"/>
           <w:r>
-            <w:t>Pranay</w:t>
-          </w:r>
-          <w:proofErr w:type="spellEnd"/>
-          <w:r>
-            <w:t xml:space="preserve"> Kondekar</w:t>
+            <w:t>Pranay Kondekar</w:t>
           </w:r>
         </w:p>
       </w:tc>
       <w:tc>
         <w:tcPr>
-          <w:tcW w:w="2718" w:type="dxa"/>
+          <w:tcW w:w="3099" w:type="dxa"/>
           <w:vAlign w:val="center"/>
         </w:tcPr>
         <w:p>
@@ -5083,34 +4867,68 @@
   <w:p>
     <w:pPr>
       <w:pStyle w:val="ContactDetails"/>
+      <w:spacing w:before="0" w:after="0"/>
     </w:pPr>
     <w:r>
-      <w:t xml:space="preserve">1063 Morse Ave, #24-102 </w:t>
+      <w:t xml:space="preserve">San Francisco Bay Area </w:t>
     </w:r>
     <w:r>
       <w:sym w:font="Wingdings 2" w:char="F097"/>
     </w:r>
     <w:r>
-      <w:t xml:space="preserve"> Sunnyvale, CA 94089</w:t>
+      <w:t xml:space="preserve"> </w:t>
+    </w:r>
+    <w:proofErr w:type="spellStart"/>
+    <w:r>
+      <w:t>Ph</w:t>
+    </w:r>
+    <w:proofErr w:type="spellEnd"/>
+    <w:r>
+      <w:t xml:space="preserve">: (408) 417-3665 </w:t>
     </w:r>
     <w:r>
       <w:sym w:font="Wingdings 2" w:char="F097"/>
     </w:r>
     <w:r>
-      <w:t xml:space="preserve"> Phone: (408) 417-3665 </w:t>
+      <w:t xml:space="preserve"> E-Mail: </w:t>
+    </w:r>
+    <w:hyperlink r:id="rId1" w:history="1">
+      <w:r>
+        <w:rPr>
+          <w:rStyle w:val="Hyperlink"/>
+        </w:rPr>
+        <w:t>pranay.kondekar@gmail.com</w:t>
+      </w:r>
+    </w:hyperlink>
+    <w:r>
+      <w:t xml:space="preserve"> </w:t>
     </w:r>
     <w:r>
       <w:sym w:font="Wingdings 2" w:char="F097"/>
     </w:r>
     <w:r>
-      <w:t xml:space="preserve"> E-Mail: pranay.kondekar@gmail.com</w:t>
+      <w:t xml:space="preserve">Portfolio: </w:t>
     </w:r>
+    <w:hyperlink r:id="rId2" w:history="1">
+      <w:r>
+        <w:rPr>
+          <w:rStyle w:val="Hyperlink"/>
+        </w:rPr>
+        <w:t>http://pranaykondekar.github.io/portfolio/</w:t>
+      </w:r>
+    </w:hyperlink>
+  </w:p>
+  <w:p>
+    <w:pPr>
+      <w:pStyle w:val="ContactDetails"/>
+      <w:spacing w:before="0" w:after="0"/>
+    </w:pPr>
   </w:p>
 </w:hdr>
 </file>
 
 <file path=word/numbering.xml><?xml version="1.0" encoding="utf-8"?>
-<w:numbering xmlns:wpc="http://schemas.microsoft.com/office/word/2010/wordprocessingCanvas" xmlns:mo="http://schemas.microsoft.com/office/mac/office/2008/main" xmlns:mc="http://schemas.openxmlformats.org/markup-compatibility/2006" xmlns:mv="urn:schemas-microsoft-com:mac:vml" xmlns:o="urn:schemas-microsoft-com:office:office" xmlns:r="http://schemas.openxmlformats.org/officeDocument/2006/relationships" xmlns:m="http://schemas.openxmlformats.org/officeDocument/2006/math" xmlns:v="urn:schemas-microsoft-com:vml" xmlns:wp14="http://schemas.microsoft.com/office/word/2010/wordprocessingDrawing" xmlns:wp="http://schemas.openxmlformats.org/drawingml/2006/wordprocessingDrawing" xmlns:w10="urn:schemas-microsoft-com:office:word" xmlns:w="http://schemas.openxmlformats.org/wordprocessingml/2006/main" xmlns:w14="http://schemas.microsoft.com/office/word/2010/wordml" xmlns:wpg="http://schemas.microsoft.com/office/word/2010/wordprocessingGroup" xmlns:wpi="http://schemas.microsoft.com/office/word/2010/wordprocessingInk" xmlns:wne="http://schemas.microsoft.com/office/word/2006/wordml" xmlns:wps="http://schemas.microsoft.com/office/word/2010/wordprocessingShape" mc:Ignorable="w14 wp14">
+<w:numbering xmlns:wpc="http://schemas.microsoft.com/office/word/2010/wordprocessingCanvas" xmlns:mc="http://schemas.openxmlformats.org/markup-compatibility/2006" xmlns:o="urn:schemas-microsoft-com:office:office" xmlns:r="http://schemas.openxmlformats.org/officeDocument/2006/relationships" xmlns:m="http://schemas.openxmlformats.org/officeDocument/2006/math" xmlns:v="urn:schemas-microsoft-com:vml" xmlns:wp14="http://schemas.microsoft.com/office/word/2010/wordprocessingDrawing" xmlns:wp="http://schemas.openxmlformats.org/drawingml/2006/wordprocessingDrawing" xmlns:w10="urn:schemas-microsoft-com:office:word" xmlns:w="http://schemas.openxmlformats.org/wordprocessingml/2006/main" xmlns:w14="http://schemas.microsoft.com/office/word/2010/wordml" xmlns:wpg="http://schemas.microsoft.com/office/word/2010/wordprocessingGroup" xmlns:wpi="http://schemas.microsoft.com/office/word/2010/wordprocessingInk" xmlns:wne="http://schemas.microsoft.com/office/word/2006/wordml" xmlns:wps="http://schemas.microsoft.com/office/word/2010/wordprocessingShape" mc:Ignorable="w14 wp14">
   <w:abstractNum w:abstractNumId="0">
     <w:nsid w:val="FFFFFF7C"/>
     <w:multiLevelType w:val="singleLevel"/>
@@ -5288,7 +5106,7 @@
   <w:abstractNum w:abstractNumId="9">
     <w:nsid w:val="FFFFFF89"/>
     <w:multiLevelType w:val="singleLevel"/>
-    <w:tmpl w:val="E3861DE0"/>
+    <w:tmpl w:val="FFEE0CD4"/>
     <w:lvl w:ilvl="0">
       <w:start w:val="1"/>
       <w:numFmt w:val="bullet"/>
@@ -5310,7 +5128,7 @@
   <w:abstractNum w:abstractNumId="10">
     <w:nsid w:val="136A7C03"/>
     <w:multiLevelType w:val="hybridMultilevel"/>
-    <w:tmpl w:val="42063A28"/>
+    <w:tmpl w:val="8E7CC342"/>
     <w:lvl w:ilvl="0" w:tplc="04090001">
       <w:start w:val="1"/>
       <w:numFmt w:val="bullet"/>
@@ -5701,7 +5519,7 @@
     </w:rPrDefault>
     <w:pPrDefault/>
   </w:docDefaults>
-  <w:latentStyles w:defLockedState="0" w:defUIPriority="99" w:defSemiHidden="1" w:defUnhideWhenUsed="1" w:defQFormat="0" w:count="276">
+  <w:latentStyles w:defLockedState="0" w:defUIPriority="99" w:defSemiHidden="1" w:defUnhideWhenUsed="1" w:defQFormat="0" w:count="267">
     <w:lsdException w:name="Normal" w:semiHidden="0" w:uiPriority="0" w:unhideWhenUsed="0" w:qFormat="1"/>
     <w:lsdException w:name="heading 1" w:semiHidden="0" w:uiPriority="0" w:unhideWhenUsed="0" w:qFormat="1"/>
     <w:lsdException w:name="heading 2" w:uiPriority="0" w:qFormat="1"/>
@@ -7683,7 +7501,7 @@
 </file>
 
 <file path=word/stylesWithEffects.xml><?xml version="1.0" encoding="utf-8"?>
-<w:styles xmlns:wpc="http://schemas.microsoft.com/office/word/2010/wordprocessingCanvas" xmlns:mo="http://schemas.microsoft.com/office/mac/office/2008/main" xmlns:mc="http://schemas.openxmlformats.org/markup-compatibility/2006" xmlns:mv="urn:schemas-microsoft-com:mac:vml" xmlns:o="urn:schemas-microsoft-com:office:office" xmlns:r="http://schemas.openxmlformats.org/officeDocument/2006/relationships" xmlns:m="http://schemas.openxmlformats.org/officeDocument/2006/math" xmlns:v="urn:schemas-microsoft-com:vml" xmlns:wp14="http://schemas.microsoft.com/office/word/2010/wordprocessingDrawing" xmlns:wp="http://schemas.openxmlformats.org/drawingml/2006/wordprocessingDrawing" xmlns:w10="urn:schemas-microsoft-com:office:word" xmlns:w="http://schemas.openxmlformats.org/wordprocessingml/2006/main" xmlns:w14="http://schemas.microsoft.com/office/word/2010/wordml" xmlns:wpg="http://schemas.microsoft.com/office/word/2010/wordprocessingGroup" xmlns:wpi="http://schemas.microsoft.com/office/word/2010/wordprocessingInk" xmlns:wne="http://schemas.microsoft.com/office/word/2006/wordml" xmlns:wps="http://schemas.microsoft.com/office/word/2010/wordprocessingShape" mc:Ignorable="w14 wp14">
+<w:styles xmlns:wpc="http://schemas.microsoft.com/office/word/2010/wordprocessingCanvas" xmlns:mc="http://schemas.openxmlformats.org/markup-compatibility/2006" xmlns:o="urn:schemas-microsoft-com:office:office" xmlns:r="http://schemas.openxmlformats.org/officeDocument/2006/relationships" xmlns:m="http://schemas.openxmlformats.org/officeDocument/2006/math" xmlns:v="urn:schemas-microsoft-com:vml" xmlns:wp14="http://schemas.microsoft.com/office/word/2010/wordprocessingDrawing" xmlns:wp="http://schemas.openxmlformats.org/drawingml/2006/wordprocessingDrawing" xmlns:w10="urn:schemas-microsoft-com:office:word" xmlns:w="http://schemas.openxmlformats.org/wordprocessingml/2006/main" xmlns:w14="http://schemas.microsoft.com/office/word/2010/wordml" xmlns:wpg="http://schemas.microsoft.com/office/word/2010/wordprocessingGroup" xmlns:wpi="http://schemas.microsoft.com/office/word/2010/wordprocessingInk" xmlns:wne="http://schemas.microsoft.com/office/word/2006/wordml" xmlns:wps="http://schemas.microsoft.com/office/word/2010/wordprocessingShape" mc:Ignorable="w14 wp14">
   <w:docDefaults>
     <w:rPrDefault>
       <w:rPr>
@@ -7695,7 +7513,7 @@
     </w:rPrDefault>
     <w:pPrDefault/>
   </w:docDefaults>
-  <w:latentStyles w:defLockedState="0" w:defUIPriority="99" w:defSemiHidden="1" w:defUnhideWhenUsed="1" w:defQFormat="0" w:count="276">
+  <w:latentStyles w:defLockedState="0" w:defUIPriority="99" w:defSemiHidden="1" w:defUnhideWhenUsed="1" w:defQFormat="0" w:count="267">
     <w:lsdException w:name="Normal" w:semiHidden="0" w:uiPriority="0" w:unhideWhenUsed="0" w:qFormat="1"/>
     <w:lsdException w:name="heading 1" w:semiHidden="0" w:uiPriority="0" w:unhideWhenUsed="0" w:qFormat="1"/>
     <w:lsdException w:name="heading 2" w:uiPriority="0" w:qFormat="1"/>
@@ -9677,7 +9495,7 @@
 </file>
 
 <file path=word/glossary/document.xml><?xml version="1.0" encoding="utf-8"?>
-<w:glossaryDocument xmlns:wpc="http://schemas.microsoft.com/office/word/2010/wordprocessingCanvas" xmlns:mo="http://schemas.microsoft.com/office/mac/office/2008/main" xmlns:mc="http://schemas.openxmlformats.org/markup-compatibility/2006" xmlns:mv="urn:schemas-microsoft-com:mac:vml" xmlns:o="urn:schemas-microsoft-com:office:office" xmlns:r="http://schemas.openxmlformats.org/officeDocument/2006/relationships" xmlns:m="http://schemas.openxmlformats.org/officeDocument/2006/math" xmlns:v="urn:schemas-microsoft-com:vml" xmlns:wp14="http://schemas.microsoft.com/office/word/2010/wordprocessingDrawing" xmlns:wp="http://schemas.openxmlformats.org/drawingml/2006/wordprocessingDrawing" xmlns:w10="urn:schemas-microsoft-com:office:word" xmlns:w="http://schemas.openxmlformats.org/wordprocessingml/2006/main" xmlns:w14="http://schemas.microsoft.com/office/word/2010/wordml" xmlns:wpg="http://schemas.microsoft.com/office/word/2010/wordprocessingGroup" xmlns:wpi="http://schemas.microsoft.com/office/word/2010/wordprocessingInk" xmlns:wne="http://schemas.microsoft.com/office/word/2006/wordml" xmlns:wps="http://schemas.microsoft.com/office/word/2010/wordprocessingShape" mc:Ignorable="w14 wp14">
+<w:glossaryDocument xmlns:wpc="http://schemas.microsoft.com/office/word/2010/wordprocessingCanvas" xmlns:mc="http://schemas.openxmlformats.org/markup-compatibility/2006" xmlns:o="urn:schemas-microsoft-com:office:office" xmlns:r="http://schemas.openxmlformats.org/officeDocument/2006/relationships" xmlns:m="http://schemas.openxmlformats.org/officeDocument/2006/math" xmlns:v="urn:schemas-microsoft-com:vml" xmlns:wp14="http://schemas.microsoft.com/office/word/2010/wordprocessingDrawing" xmlns:wp="http://schemas.openxmlformats.org/drawingml/2006/wordprocessingDrawing" xmlns:w10="urn:schemas-microsoft-com:office:word" xmlns:w="http://schemas.openxmlformats.org/wordprocessingml/2006/main" xmlns:w14="http://schemas.microsoft.com/office/word/2010/wordml" xmlns:wpg="http://schemas.microsoft.com/office/word/2010/wordprocessingGroup" xmlns:wpi="http://schemas.microsoft.com/office/word/2010/wordprocessingInk" xmlns:wne="http://schemas.microsoft.com/office/word/2006/wordml" xmlns:wps="http://schemas.microsoft.com/office/word/2010/wordprocessingShape" mc:Ignorable="w14 wp14">
   <w:docParts>
     <w:docPart>
       <w:docPartPr>
@@ -10230,23 +10048,25 @@
 <file path=word/glossary/fontTable.xml><?xml version="1.0" encoding="utf-8"?>
 <w:fonts xmlns:mc="http://schemas.openxmlformats.org/markup-compatibility/2006" xmlns:r="http://schemas.openxmlformats.org/officeDocument/2006/relationships" xmlns:w="http://schemas.openxmlformats.org/wordprocessingml/2006/main" xmlns:w14="http://schemas.microsoft.com/office/word/2010/wordml" mc:Ignorable="w14">
   <w:font w:name="Symbol">
-    <w:panose1 w:val="00000000000000000000"/>
+    <w:panose1 w:val="05050102010706020507"/>
     <w:charset w:val="02"/>
-    <w:family w:val="auto"/>
+    <w:family w:val="roman"/>
     <w:pitch w:val="variable"/>
     <w:sig w:usb0="00000000" w:usb1="10000000" w:usb2="00000000" w:usb3="00000000" w:csb0="80000000" w:csb1="00000000"/>
   </w:font>
   <w:font w:name="Times New Roman">
     <w:panose1 w:val="02020603050405020304"/>
     <w:charset w:val="00"/>
-    <w:family w:val="auto"/>
+    <w:family w:val="roman"/>
     <w:pitch w:val="variable"/>
-    <w:sig w:usb0="E0002AEF" w:usb1="C0007841" w:usb2="00000009" w:usb3="00000000" w:csb0="000001FF" w:csb1="00000000"/>
+    <w:sig w:usb0="E0002AFF" w:usb1="C0007841" w:usb2="00000009" w:usb3="00000000" w:csb0="000001FF" w:csb1="00000000"/>
   </w:font>
-  <w:font w:name="ＭＳ 明朝">
-    <w:charset w:val="4E"/>
-    <w:family w:val="auto"/>
-    <w:pitch w:val="variable"/>
+  <w:font w:name="MS Mincho">
+    <w:altName w:val="ＭＳ 明朝"/>
+    <w:panose1 w:val="02020609040205080304"/>
+    <w:charset w:val="80"/>
+    <w:family w:val="modern"/>
+    <w:pitch w:val="fixed"/>
     <w:sig w:usb0="E00002FF" w:usb1="6AC7FDFB" w:usb2="00000012" w:usb3="00000000" w:csb0="0002009F" w:csb1="00000000"/>
   </w:font>
   <w:font w:name="Wingdings">
@@ -10259,23 +10079,24 @@
   <w:font w:name="Courier New">
     <w:panose1 w:val="02070309020205020404"/>
     <w:charset w:val="00"/>
-    <w:family w:val="auto"/>
-    <w:pitch w:val="variable"/>
+    <w:family w:val="modern"/>
+    <w:pitch w:val="fixed"/>
     <w:sig w:usb0="E0002AFF" w:usb1="C0007843" w:usb2="00000009" w:usb3="00000000" w:csb0="000001FF" w:csb1="00000000"/>
   </w:font>
   <w:font w:name="Calisto MT">
     <w:panose1 w:val="02040603050505030304"/>
     <w:charset w:val="00"/>
-    <w:family w:val="auto"/>
+    <w:family w:val="roman"/>
     <w:pitch w:val="variable"/>
     <w:sig w:usb0="00000003" w:usb1="00000000" w:usb2="00000000" w:usb3="00000000" w:csb0="00000001" w:csb1="00000000"/>
   </w:font>
   <w:font w:name="Tahoma">
     <w:panose1 w:val="020B0604030504040204"/>
     <w:charset w:val="00"/>
-    <w:family w:val="auto"/>
+    <w:family w:val="swiss"/>
+    <w:notTrueType/>
     <w:pitch w:val="variable"/>
-    <w:sig w:usb0="E1002AFF" w:usb1="C000605B" w:usb2="00000029" w:usb3="00000000" w:csb0="000101FF" w:csb1="00000000"/>
+    <w:sig w:usb0="00000003" w:usb1="00000000" w:usb2="00000000" w:usb3="00000000" w:csb0="00000001" w:csb1="00000000"/>
   </w:font>
   <w:font w:name="Consolas">
     <w:panose1 w:val="020B0609020204030204"/>
@@ -10287,42 +10108,37 @@
   <w:font w:name="Wingdings 2">
     <w:panose1 w:val="05020102010507070707"/>
     <w:charset w:val="02"/>
-    <w:family w:val="auto"/>
+    <w:family w:val="roman"/>
     <w:pitch w:val="variable"/>
     <w:sig w:usb0="00000000" w:usb1="10000000" w:usb2="00000000" w:usb3="00000000" w:csb0="80000000" w:csb1="00000000"/>
   </w:font>
-  <w:font w:name="Arial">
-    <w:panose1 w:val="020B0604020202020204"/>
+  <w:font w:name="Calibri">
+    <w:panose1 w:val="020F0502020204030204"/>
     <w:charset w:val="00"/>
-    <w:family w:val="auto"/>
+    <w:family w:val="swiss"/>
     <w:pitch w:val="variable"/>
-    <w:sig w:usb0="E0002AFF" w:usb1="C0007843" w:usb2="00000009" w:usb3="00000000" w:csb0="000001FF" w:csb1="00000000"/>
+    <w:sig w:usb0="E00002FF" w:usb1="4000ACFF" w:usb2="00000001" w:usb3="00000000" w:csb0="0000019F" w:csb1="00000000"/>
+  </w:font>
+  <w:font w:name="MS Gothic">
+    <w:altName w:val="ＭＳ ゴシック"/>
+    <w:panose1 w:val="020B0609070205080204"/>
+    <w:charset w:val="80"/>
+    <w:family w:val="modern"/>
+    <w:pitch w:val="fixed"/>
+    <w:sig w:usb0="E00002FF" w:usb1="6AC7FDFB" w:usb2="00000012" w:usb3="00000000" w:csb0="0002009F" w:csb1="00000000"/>
   </w:font>
   <w:font w:name="Cambria">
     <w:panose1 w:val="02040503050406030204"/>
     <w:charset w:val="00"/>
-    <w:family w:val="auto"/>
+    <w:family w:val="roman"/>
     <w:pitch w:val="variable"/>
     <w:sig w:usb0="E00002FF" w:usb1="400004FF" w:usb2="00000000" w:usb3="00000000" w:csb0="0000019F" w:csb1="00000000"/>
-  </w:font>
-  <w:font w:name="ＭＳ ゴシック">
-    <w:charset w:val="4E"/>
-    <w:family w:val="auto"/>
-    <w:pitch w:val="variable"/>
-    <w:sig w:usb0="E00002FF" w:usb1="6AC7FDFB" w:usb2="00000012" w:usb3="00000000" w:csb0="0002009F" w:csb1="00000000"/>
-  </w:font>
-  <w:font w:name="Calibri">
-    <w:panose1 w:val="020F0502020204030204"/>
-    <w:charset w:val="00"/>
-    <w:family w:val="auto"/>
-    <w:pitch w:val="variable"/>
-    <w:sig w:usb0="E10002FF" w:usb1="4000ACFF" w:usb2="00000009" w:usb3="00000000" w:csb0="0000019F" w:csb1="00000000"/>
   </w:font>
 </w:fonts>
 </file>
 
 <file path=word/glossary/numbering.xml><?xml version="1.0" encoding="utf-8"?>
-<w:numbering xmlns:wpc="http://schemas.microsoft.com/office/word/2010/wordprocessingCanvas" xmlns:mo="http://schemas.microsoft.com/office/mac/office/2008/main" xmlns:mc="http://schemas.openxmlformats.org/markup-compatibility/2006" xmlns:mv="urn:schemas-microsoft-com:mac:vml" xmlns:o="urn:schemas-microsoft-com:office:office" xmlns:r="http://schemas.openxmlformats.org/officeDocument/2006/relationships" xmlns:m="http://schemas.openxmlformats.org/officeDocument/2006/math" xmlns:v="urn:schemas-microsoft-com:vml" xmlns:wp14="http://schemas.microsoft.com/office/word/2010/wordprocessingDrawing" xmlns:wp="http://schemas.openxmlformats.org/drawingml/2006/wordprocessingDrawing" xmlns:w10="urn:schemas-microsoft-com:office:word" xmlns:w="http://schemas.openxmlformats.org/wordprocessingml/2006/main" xmlns:w14="http://schemas.microsoft.com/office/word/2010/wordml" xmlns:wpg="http://schemas.microsoft.com/office/word/2010/wordprocessingGroup" xmlns:wpi="http://schemas.microsoft.com/office/word/2010/wordprocessingInk" xmlns:wne="http://schemas.microsoft.com/office/word/2006/wordml" xmlns:wps="http://schemas.microsoft.com/office/word/2010/wordprocessingShape" mc:Ignorable="w14 wp14">
+<w:numbering xmlns:wpc="http://schemas.microsoft.com/office/word/2010/wordprocessingCanvas" xmlns:mc="http://schemas.openxmlformats.org/markup-compatibility/2006" xmlns:o="urn:schemas-microsoft-com:office:office" xmlns:r="http://schemas.openxmlformats.org/officeDocument/2006/relationships" xmlns:m="http://schemas.openxmlformats.org/officeDocument/2006/math" xmlns:v="urn:schemas-microsoft-com:vml" xmlns:wp14="http://schemas.microsoft.com/office/word/2010/wordprocessingDrawing" xmlns:wp="http://schemas.openxmlformats.org/drawingml/2006/wordprocessingDrawing" xmlns:w10="urn:schemas-microsoft-com:office:word" xmlns:w="http://schemas.openxmlformats.org/wordprocessingml/2006/main" xmlns:w14="http://schemas.microsoft.com/office/word/2010/wordml" xmlns:wpg="http://schemas.microsoft.com/office/word/2010/wordprocessingGroup" xmlns:wpi="http://schemas.microsoft.com/office/word/2010/wordprocessingInk" xmlns:wne="http://schemas.microsoft.com/office/word/2006/wordml" xmlns:wps="http://schemas.microsoft.com/office/word/2010/wordprocessingShape" mc:Ignorable="w14 wp14">
   <w:abstractNum w:abstractNumId="0">
     <w:nsid w:val="FFFFFF89"/>
     <w:multiLevelType w:val="singleLevel"/>
@@ -10365,7 +10181,9 @@
   </w:compat>
   <w:rsids>
     <w:rsidRoot w:val="007A023D"/>
+    <w:rsid w:val="001E788B"/>
     <w:rsid w:val="007A023D"/>
+    <w:rsid w:val="00D04369"/>
   </w:rsids>
   <m:mathPr>
     <m:mathFont m:val="Cambria Math"/>
@@ -10402,7 +10220,7 @@
     </w:rPrDefault>
     <w:pPrDefault/>
   </w:docDefaults>
-  <w:latentStyles w:defLockedState="0" w:defUIPriority="99" w:defSemiHidden="1" w:defUnhideWhenUsed="1" w:defQFormat="0" w:count="276">
+  <w:latentStyles w:defLockedState="0" w:defUIPriority="99" w:defSemiHidden="1" w:defUnhideWhenUsed="1" w:defQFormat="0" w:count="267">
     <w:lsdException w:name="Normal" w:semiHidden="0" w:uiPriority="0" w:unhideWhenUsed="0" w:qFormat="1"/>
     <w:lsdException w:name="heading 1" w:semiHidden="0" w:uiPriority="9" w:unhideWhenUsed="0" w:qFormat="1"/>
     <w:lsdException w:name="heading 2" w:uiPriority="9" w:qFormat="1"/>
@@ -10712,7 +10530,7 @@
 </file>
 
 <file path=word/glossary/stylesWithEffects.xml><?xml version="1.0" encoding="utf-8"?>
-<w:styles xmlns:wpc="http://schemas.microsoft.com/office/word/2010/wordprocessingCanvas" xmlns:mo="http://schemas.microsoft.com/office/mac/office/2008/main" xmlns:mc="http://schemas.openxmlformats.org/markup-compatibility/2006" xmlns:mv="urn:schemas-microsoft-com:mac:vml" xmlns:o="urn:schemas-microsoft-com:office:office" xmlns:r="http://schemas.openxmlformats.org/officeDocument/2006/relationships" xmlns:m="http://schemas.openxmlformats.org/officeDocument/2006/math" xmlns:v="urn:schemas-microsoft-com:vml" xmlns:wp14="http://schemas.microsoft.com/office/word/2010/wordprocessingDrawing" xmlns:wp="http://schemas.openxmlformats.org/drawingml/2006/wordprocessingDrawing" xmlns:w10="urn:schemas-microsoft-com:office:word" xmlns:w="http://schemas.openxmlformats.org/wordprocessingml/2006/main" xmlns:w14="http://schemas.microsoft.com/office/word/2010/wordml" xmlns:wpg="http://schemas.microsoft.com/office/word/2010/wordprocessingGroup" xmlns:wpi="http://schemas.microsoft.com/office/word/2010/wordprocessingInk" xmlns:wne="http://schemas.microsoft.com/office/word/2006/wordml" xmlns:wps="http://schemas.microsoft.com/office/word/2010/wordprocessingShape" mc:Ignorable="w14 wp14">
+<w:styles xmlns:wpc="http://schemas.microsoft.com/office/word/2010/wordprocessingCanvas" xmlns:mc="http://schemas.openxmlformats.org/markup-compatibility/2006" xmlns:o="urn:schemas-microsoft-com:office:office" xmlns:r="http://schemas.openxmlformats.org/officeDocument/2006/relationships" xmlns:m="http://schemas.openxmlformats.org/officeDocument/2006/math" xmlns:v="urn:schemas-microsoft-com:vml" xmlns:wp14="http://schemas.microsoft.com/office/word/2010/wordprocessingDrawing" xmlns:wp="http://schemas.openxmlformats.org/drawingml/2006/wordprocessingDrawing" xmlns:w10="urn:schemas-microsoft-com:office:word" xmlns:w="http://schemas.openxmlformats.org/wordprocessingml/2006/main" xmlns:w14="http://schemas.microsoft.com/office/word/2010/wordml" xmlns:wpg="http://schemas.microsoft.com/office/word/2010/wordprocessingGroup" xmlns:wpi="http://schemas.microsoft.com/office/word/2010/wordprocessingInk" xmlns:wne="http://schemas.microsoft.com/office/word/2006/wordml" xmlns:wps="http://schemas.microsoft.com/office/word/2010/wordprocessingShape" mc:Ignorable="w14 wp14">
   <w:docDefaults>
     <w:rPrDefault>
       <w:rPr>
@@ -10724,7 +10542,7 @@
     </w:rPrDefault>
     <w:pPrDefault/>
   </w:docDefaults>
-  <w:latentStyles w:defLockedState="0" w:defUIPriority="99" w:defSemiHidden="1" w:defUnhideWhenUsed="1" w:defQFormat="0" w:count="276">
+  <w:latentStyles w:defLockedState="0" w:defUIPriority="99" w:defSemiHidden="1" w:defUnhideWhenUsed="1" w:defQFormat="0" w:count="267">
     <w:lsdException w:name="Normal" w:semiHidden="0" w:uiPriority="0" w:unhideWhenUsed="0" w:qFormat="1"/>
     <w:lsdException w:name="heading 1" w:semiHidden="0" w:uiPriority="9" w:unhideWhenUsed="0" w:qFormat="1"/>
     <w:lsdException w:name="heading 2" w:uiPriority="9" w:qFormat="1"/>
@@ -11036,7 +10854,6 @@
 <file path=word/glossary/webSettings.xml><?xml version="1.0" encoding="utf-8"?>
 <w:webSettings xmlns:mc="http://schemas.openxmlformats.org/markup-compatibility/2006" xmlns:r="http://schemas.openxmlformats.org/officeDocument/2006/relationships" xmlns:w="http://schemas.openxmlformats.org/wordprocessingml/2006/main" xmlns:w14="http://schemas.microsoft.com/office/word/2010/wordml" mc:Ignorable="w14">
   <w:allowPNG/>
-  <w:doNotSaveAsSingleFile/>
 </w:webSettings>
 </file>
 

--- a/resume/pranay_2016.docx
+++ b/resume/pranay_2016.docx
@@ -1,6 +1,6 @@
 
 <file path=word/document.xml><?xml version="1.0" encoding="utf-8"?>
-<w:document xmlns:wpc="http://schemas.microsoft.com/office/word/2010/wordprocessingCanvas" xmlns:mc="http://schemas.openxmlformats.org/markup-compatibility/2006" xmlns:o="urn:schemas-microsoft-com:office:office" xmlns:r="http://schemas.openxmlformats.org/officeDocument/2006/relationships" xmlns:m="http://schemas.openxmlformats.org/officeDocument/2006/math" xmlns:v="urn:schemas-microsoft-com:vml" xmlns:wp14="http://schemas.microsoft.com/office/word/2010/wordprocessingDrawing" xmlns:wp="http://schemas.openxmlformats.org/drawingml/2006/wordprocessingDrawing" xmlns:w10="urn:schemas-microsoft-com:office:word" xmlns:w="http://schemas.openxmlformats.org/wordprocessingml/2006/main" xmlns:w14="http://schemas.microsoft.com/office/word/2010/wordml" xmlns:wpg="http://schemas.microsoft.com/office/word/2010/wordprocessingGroup" xmlns:wpi="http://schemas.microsoft.com/office/word/2010/wordprocessingInk" xmlns:wne="http://schemas.microsoft.com/office/word/2006/wordml" xmlns:wps="http://schemas.microsoft.com/office/word/2010/wordprocessingShape" mc:Ignorable="w14 wp14">
+<w:document xmlns:wpc="http://schemas.microsoft.com/office/word/2010/wordprocessingCanvas" xmlns:mo="http://schemas.microsoft.com/office/mac/office/2008/main" xmlns:mc="http://schemas.openxmlformats.org/markup-compatibility/2006" xmlns:mv="urn:schemas-microsoft-com:mac:vml" xmlns:o="urn:schemas-microsoft-com:office:office" xmlns:r="http://schemas.openxmlformats.org/officeDocument/2006/relationships" xmlns:m="http://schemas.openxmlformats.org/officeDocument/2006/math" xmlns:v="urn:schemas-microsoft-com:vml" xmlns:wp14="http://schemas.microsoft.com/office/word/2010/wordprocessingDrawing" xmlns:wp="http://schemas.openxmlformats.org/drawingml/2006/wordprocessingDrawing" xmlns:w10="urn:schemas-microsoft-com:office:word" xmlns:w="http://schemas.openxmlformats.org/wordprocessingml/2006/main" xmlns:w14="http://schemas.microsoft.com/office/word/2010/wordml" xmlns:wpg="http://schemas.microsoft.com/office/word/2010/wordprocessingGroup" xmlns:wpi="http://schemas.microsoft.com/office/word/2010/wordprocessingInk" xmlns:wne="http://schemas.microsoft.com/office/word/2006/wordml" xmlns:wps="http://schemas.microsoft.com/office/word/2010/wordprocessingShape" mc:Ignorable="w14 wp14">
   <w:body>
     <w:p>
       <w:pPr>
@@ -46,7 +46,15 @@
         <w:rPr>
           <w:rFonts w:ascii="Times New Roman" w:hAnsi="Times New Roman" w:cs="Times New Roman"/>
         </w:rPr>
-        <w:t>Summery</w:t>
+        <w:t>Summa</w:t>
+      </w:r>
+      <w:bookmarkStart w:id="0" w:name="_GoBack"/>
+      <w:bookmarkEnd w:id="0"/>
+      <w:r>
+        <w:rPr>
+          <w:rFonts w:ascii="Times New Roman" w:hAnsi="Times New Roman" w:cs="Times New Roman"/>
+        </w:rPr>
+        <w:t>ry</w:t>
       </w:r>
     </w:p>
     <w:p>
@@ -410,13 +418,15 @@
         </w:rPr>
         <w:t xml:space="preserve">Hands on experience with </w:t>
       </w:r>
+      <w:proofErr w:type="gramStart"/>
       <w:r>
         <w:rPr>
           <w:rFonts w:ascii="Times New Roman" w:hAnsi="Times New Roman" w:cs="Times New Roman"/>
           <w:b/>
         </w:rPr>
-        <w:t>spring</w:t>
+        <w:t>Spring</w:t>
       </w:r>
+      <w:proofErr w:type="gramEnd"/>
       <w:r>
         <w:rPr>
           <w:rFonts w:ascii="Times New Roman" w:hAnsi="Times New Roman" w:cs="Times New Roman"/>
@@ -519,12 +529,14 @@
         </w:rPr>
         <w:t xml:space="preserve"> Scrum. Excellent knowledge of Rally and Jira tools used for successful </w:t>
       </w:r>
+      <w:proofErr w:type="gramStart"/>
       <w:r>
         <w:rPr>
           <w:rFonts w:ascii="Times New Roman" w:hAnsi="Times New Roman" w:cs="Times New Roman"/>
         </w:rPr>
-        <w:t>agile</w:t>
+        <w:t>Agile</w:t>
       </w:r>
+      <w:proofErr w:type="gramEnd"/>
       <w:r>
         <w:rPr>
           <w:rFonts w:ascii="Times New Roman" w:hAnsi="Times New Roman" w:cs="Times New Roman"/>
@@ -608,14 +620,58 @@
             <w:rPr>
               <w:rFonts w:ascii="Times New Roman" w:hAnsi="Times New Roman" w:cs="Times New Roman"/>
             </w:rPr>
-            <w:t xml:space="preserve">HTML, CSS, JavaScript, jQuery, Angular JS, Bootstrap, Freemarker, Handlebars, jQuery UI, XML, JSON, REST api, Web Accessibility, SEO, Ajax, DOM, Browser Compatibility, Responsive Web Development, Localization, Flex, Actionscript, Spring, Java, Struts, MongoDB, </w:t>
+            <w:t xml:space="preserve">HTML, CSS, JavaScript, jQuery, Angular JS, Bootstrap, </w:t>
           </w:r>
+          <w:proofErr w:type="spellStart"/>
           <w:r>
             <w:rPr>
               <w:rFonts w:ascii="Times New Roman" w:hAnsi="Times New Roman" w:cs="Times New Roman"/>
             </w:rPr>
-            <w:t>MySQL</w:t>
+            <w:t>Freemarker</w:t>
           </w:r>
+          <w:proofErr w:type="spellEnd"/>
+          <w:r>
+            <w:rPr>
+              <w:rFonts w:ascii="Times New Roman" w:hAnsi="Times New Roman" w:cs="Times New Roman"/>
+            </w:rPr>
+            <w:t xml:space="preserve">, Handlebars, jQuery UI, XML, JSON, REST </w:t>
+          </w:r>
+          <w:proofErr w:type="spellStart"/>
+          <w:r>
+            <w:rPr>
+              <w:rFonts w:ascii="Times New Roman" w:hAnsi="Times New Roman" w:cs="Times New Roman"/>
+            </w:rPr>
+            <w:t>api</w:t>
+          </w:r>
+          <w:proofErr w:type="spellEnd"/>
+          <w:r>
+            <w:rPr>
+              <w:rFonts w:ascii="Times New Roman" w:hAnsi="Times New Roman" w:cs="Times New Roman"/>
+            </w:rPr>
+            <w:t xml:space="preserve">, Web Accessibility, SEO, Ajax, DOM, Browser Compatibility, Responsive Web Development, Localization, Flex, </w:t>
+          </w:r>
+          <w:proofErr w:type="spellStart"/>
+          <w:r>
+            <w:rPr>
+              <w:rFonts w:ascii="Times New Roman" w:hAnsi="Times New Roman" w:cs="Times New Roman"/>
+            </w:rPr>
+            <w:t>Actionscript</w:t>
+          </w:r>
+          <w:proofErr w:type="spellEnd"/>
+          <w:r>
+            <w:rPr>
+              <w:rFonts w:ascii="Times New Roman" w:hAnsi="Times New Roman" w:cs="Times New Roman"/>
+            </w:rPr>
+            <w:t xml:space="preserve">, Spring, Java, Struts, MongoDB, </w:t>
+          </w:r>
+          <w:proofErr w:type="spellStart"/>
+          <w:r>
+            <w:rPr>
+              <w:rFonts w:ascii="Times New Roman" w:hAnsi="Times New Roman" w:cs="Times New Roman"/>
+            </w:rPr>
+            <w:t>MySql</w:t>
+          </w:r>
+          <w:proofErr w:type="spellEnd"/>
           <w:r>
             <w:rPr>
               <w:rFonts w:ascii="Times New Roman" w:hAnsi="Times New Roman" w:cs="Times New Roman"/>
@@ -628,11 +684,19 @@
             </w:rPr>
             <w:t xml:space="preserve">, </w:t>
           </w:r>
+          <w:proofErr w:type="spellStart"/>
           <w:r>
             <w:rPr>
               <w:rFonts w:ascii="Times New Roman" w:hAnsi="Times New Roman" w:cs="Times New Roman"/>
             </w:rPr>
-            <w:t>Git, SVN, CI</w:t>
+            <w:t>Git</w:t>
+          </w:r>
+          <w:proofErr w:type="spellEnd"/>
+          <w:r>
+            <w:rPr>
+              <w:rFonts w:ascii="Times New Roman" w:hAnsi="Times New Roman" w:cs="Times New Roman"/>
+            </w:rPr>
+            <w:t>, SVN, CI</w:t>
           </w:r>
         </w:p>
       </w:sdtContent>
@@ -1066,7 +1130,7 @@
                 <w:rPr>
                   <w:rFonts w:ascii="Times New Roman" w:hAnsi="Times New Roman" w:cs="Times New Roman"/>
                 </w:rPr>
-                <w:t>at</w:t>
+                <w:t>from</w:t>
               </w:r>
               <w:proofErr w:type="gramEnd"/>
               <w:r>
@@ -1134,8 +1198,6 @@
                   <w:rFonts w:ascii="Times New Roman" w:hAnsi="Times New Roman" w:cs="Times New Roman"/>
                 </w:rPr>
               </w:pPr>
-              <w:bookmarkStart w:id="0" w:name="_GoBack"/>
-              <w:bookmarkEnd w:id="0"/>
             </w:p>
             <w:p>
               <w:pPr>
@@ -4353,21 +4415,21 @@
             <w:rPr>
               <w:rFonts w:ascii="Times New Roman" w:hAnsi="Times New Roman" w:cs="Times New Roman"/>
             </w:rPr>
-            <w:t xml:space="preserve">Gauge Block Calibration System software is a complete calibration system where </w:t>
+            <w:t xml:space="preserve">Gauge Block Calibration System software is a complete calibration system where Each slip gauge is subjected to rigorous measurement by a system which gives output in BCD </w:t>
           </w:r>
           <w:proofErr w:type="gramStart"/>
           <w:r>
             <w:rPr>
               <w:rFonts w:ascii="Times New Roman" w:hAnsi="Times New Roman" w:cs="Times New Roman"/>
             </w:rPr>
-            <w:t>Each</w:t>
+            <w:t>format .System</w:t>
           </w:r>
           <w:proofErr w:type="gramEnd"/>
           <w:r>
             <w:rPr>
               <w:rFonts w:ascii="Times New Roman" w:hAnsi="Times New Roman" w:cs="Times New Roman"/>
             </w:rPr>
-            <w:t xml:space="preserve"> slip gauge is subjected to rigorous measurement by a system which gives output in BCD format .System converts BCD into RS232 signals and stores in the database. This data is used for report generation by suitably converting into metric system or imperial system. It also provides facility to see reports remotely using web based approach.</w:t>
+            <w:t xml:space="preserve"> converts BCD into RS232 signals and stores in the database. This data is used for report generation by suitably converting into metric system or imperial system. It also provides facility to see reports remotely using web based approach.</w:t>
           </w:r>
         </w:p>
         <w:p>
@@ -4739,7 +4801,7 @@
 </file>
 
 <file path=word/endnotes.xml><?xml version="1.0" encoding="utf-8"?>
-<w:endnotes xmlns:wpc="http://schemas.microsoft.com/office/word/2010/wordprocessingCanvas" xmlns:mc="http://schemas.openxmlformats.org/markup-compatibility/2006" xmlns:o="urn:schemas-microsoft-com:office:office" xmlns:r="http://schemas.openxmlformats.org/officeDocument/2006/relationships" xmlns:m="http://schemas.openxmlformats.org/officeDocument/2006/math" xmlns:v="urn:schemas-microsoft-com:vml" xmlns:wp14="http://schemas.microsoft.com/office/word/2010/wordprocessingDrawing" xmlns:wp="http://schemas.openxmlformats.org/drawingml/2006/wordprocessingDrawing" xmlns:w10="urn:schemas-microsoft-com:office:word" xmlns:w="http://schemas.openxmlformats.org/wordprocessingml/2006/main" xmlns:w14="http://schemas.microsoft.com/office/word/2010/wordml" xmlns:wpg="http://schemas.microsoft.com/office/word/2010/wordprocessingGroup" xmlns:wpi="http://schemas.microsoft.com/office/word/2010/wordprocessingInk" xmlns:wne="http://schemas.microsoft.com/office/word/2006/wordml" xmlns:wps="http://schemas.microsoft.com/office/word/2010/wordprocessingShape" mc:Ignorable="w14 wp14">
+<w:endnotes xmlns:wpc="http://schemas.microsoft.com/office/word/2010/wordprocessingCanvas" xmlns:mo="http://schemas.microsoft.com/office/mac/office/2008/main" xmlns:mc="http://schemas.openxmlformats.org/markup-compatibility/2006" xmlns:mv="urn:schemas-microsoft-com:mac:vml" xmlns:o="urn:schemas-microsoft-com:office:office" xmlns:r="http://schemas.openxmlformats.org/officeDocument/2006/relationships" xmlns:m="http://schemas.openxmlformats.org/officeDocument/2006/math" xmlns:v="urn:schemas-microsoft-com:vml" xmlns:wp14="http://schemas.microsoft.com/office/word/2010/wordprocessingDrawing" xmlns:wp="http://schemas.openxmlformats.org/drawingml/2006/wordprocessingDrawing" xmlns:w10="urn:schemas-microsoft-com:office:word" xmlns:w="http://schemas.openxmlformats.org/wordprocessingml/2006/main" xmlns:w14="http://schemas.microsoft.com/office/word/2010/wordml" xmlns:wpg="http://schemas.microsoft.com/office/word/2010/wordprocessingGroup" xmlns:wpi="http://schemas.microsoft.com/office/word/2010/wordprocessingInk" xmlns:wne="http://schemas.microsoft.com/office/word/2006/wordml" xmlns:wps="http://schemas.microsoft.com/office/word/2010/wordprocessingShape" mc:Ignorable="w14 wp14">
   <w:endnote w:type="separator" w:id="-1">
     <w:p>
       <w:pPr>
@@ -4764,7 +4826,7 @@
 </file>
 
 <file path=word/footer1.xml><?xml version="1.0" encoding="utf-8"?>
-<w:ftr xmlns:wpc="http://schemas.microsoft.com/office/word/2010/wordprocessingCanvas" xmlns:mc="http://schemas.openxmlformats.org/markup-compatibility/2006" xmlns:o="urn:schemas-microsoft-com:office:office" xmlns:r="http://schemas.openxmlformats.org/officeDocument/2006/relationships" xmlns:m="http://schemas.openxmlformats.org/officeDocument/2006/math" xmlns:v="urn:schemas-microsoft-com:vml" xmlns:wp14="http://schemas.microsoft.com/office/word/2010/wordprocessingDrawing" xmlns:wp="http://schemas.openxmlformats.org/drawingml/2006/wordprocessingDrawing" xmlns:w10="urn:schemas-microsoft-com:office:word" xmlns:w="http://schemas.openxmlformats.org/wordprocessingml/2006/main" xmlns:w14="http://schemas.microsoft.com/office/word/2010/wordml" xmlns:wpg="http://schemas.microsoft.com/office/word/2010/wordprocessingGroup" xmlns:wpi="http://schemas.microsoft.com/office/word/2010/wordprocessingInk" xmlns:wne="http://schemas.microsoft.com/office/word/2006/wordml" xmlns:wps="http://schemas.microsoft.com/office/word/2010/wordprocessingShape" mc:Ignorable="w14 wp14">
+<w:ftr xmlns:wpc="http://schemas.microsoft.com/office/word/2010/wordprocessingCanvas" xmlns:mo="http://schemas.microsoft.com/office/mac/office/2008/main" xmlns:mc="http://schemas.openxmlformats.org/markup-compatibility/2006" xmlns:mv="urn:schemas-microsoft-com:mac:vml" xmlns:o="urn:schemas-microsoft-com:office:office" xmlns:r="http://schemas.openxmlformats.org/officeDocument/2006/relationships" xmlns:m="http://schemas.openxmlformats.org/officeDocument/2006/math" xmlns:v="urn:schemas-microsoft-com:vml" xmlns:wp14="http://schemas.microsoft.com/office/word/2010/wordprocessingDrawing" xmlns:wp="http://schemas.openxmlformats.org/drawingml/2006/wordprocessingDrawing" xmlns:w10="urn:schemas-microsoft-com:office:word" xmlns:w="http://schemas.openxmlformats.org/wordprocessingml/2006/main" xmlns:w14="http://schemas.microsoft.com/office/word/2010/wordml" xmlns:wpg="http://schemas.microsoft.com/office/word/2010/wordprocessingGroup" xmlns:wpi="http://schemas.microsoft.com/office/word/2010/wordprocessingInk" xmlns:wne="http://schemas.microsoft.com/office/word/2006/wordml" xmlns:wps="http://schemas.microsoft.com/office/word/2010/wordprocessingShape" mc:Ignorable="w14 wp14">
   <w:p>
     <w:pPr>
       <w:pStyle w:val="Footer"/>
@@ -4782,7 +4844,7 @@
       <w:rPr>
         <w:noProof/>
       </w:rPr>
-      <w:t>2</w:t>
+      <w:t>5</w:t>
     </w:r>
     <w:r>
       <w:rPr>
@@ -4795,7 +4857,7 @@
 </file>
 
 <file path=word/footnotes.xml><?xml version="1.0" encoding="utf-8"?>
-<w:footnotes xmlns:wpc="http://schemas.microsoft.com/office/word/2010/wordprocessingCanvas" xmlns:mc="http://schemas.openxmlformats.org/markup-compatibility/2006" xmlns:o="urn:schemas-microsoft-com:office:office" xmlns:r="http://schemas.openxmlformats.org/officeDocument/2006/relationships" xmlns:m="http://schemas.openxmlformats.org/officeDocument/2006/math" xmlns:v="urn:schemas-microsoft-com:vml" xmlns:wp14="http://schemas.microsoft.com/office/word/2010/wordprocessingDrawing" xmlns:wp="http://schemas.openxmlformats.org/drawingml/2006/wordprocessingDrawing" xmlns:w10="urn:schemas-microsoft-com:office:word" xmlns:w="http://schemas.openxmlformats.org/wordprocessingml/2006/main" xmlns:w14="http://schemas.microsoft.com/office/word/2010/wordml" xmlns:wpg="http://schemas.microsoft.com/office/word/2010/wordprocessingGroup" xmlns:wpi="http://schemas.microsoft.com/office/word/2010/wordprocessingInk" xmlns:wne="http://schemas.microsoft.com/office/word/2006/wordml" xmlns:wps="http://schemas.microsoft.com/office/word/2010/wordprocessingShape" mc:Ignorable="w14 wp14">
+<w:footnotes xmlns:wpc="http://schemas.microsoft.com/office/word/2010/wordprocessingCanvas" xmlns:mo="http://schemas.microsoft.com/office/mac/office/2008/main" xmlns:mc="http://schemas.openxmlformats.org/markup-compatibility/2006" xmlns:mv="urn:schemas-microsoft-com:mac:vml" xmlns:o="urn:schemas-microsoft-com:office:office" xmlns:r="http://schemas.openxmlformats.org/officeDocument/2006/relationships" xmlns:m="http://schemas.openxmlformats.org/officeDocument/2006/math" xmlns:v="urn:schemas-microsoft-com:vml" xmlns:wp14="http://schemas.microsoft.com/office/word/2010/wordprocessingDrawing" xmlns:wp="http://schemas.openxmlformats.org/drawingml/2006/wordprocessingDrawing" xmlns:w10="urn:schemas-microsoft-com:office:word" xmlns:w="http://schemas.openxmlformats.org/wordprocessingml/2006/main" xmlns:w14="http://schemas.microsoft.com/office/word/2010/wordml" xmlns:wpg="http://schemas.microsoft.com/office/word/2010/wordprocessingGroup" xmlns:wpi="http://schemas.microsoft.com/office/word/2010/wordprocessingInk" xmlns:wne="http://schemas.microsoft.com/office/word/2006/wordml" xmlns:wps="http://schemas.microsoft.com/office/word/2010/wordprocessingShape" mc:Ignorable="w14 wp14">
   <w:footnote w:type="separator" w:id="-1">
     <w:p>
       <w:pPr>
@@ -4820,7 +4882,7 @@
 </file>
 
 <file path=word/header1.xml><?xml version="1.0" encoding="utf-8"?>
-<w:hdr xmlns:wpc="http://schemas.microsoft.com/office/word/2010/wordprocessingCanvas" xmlns:mc="http://schemas.openxmlformats.org/markup-compatibility/2006" xmlns:o="urn:schemas-microsoft-com:office:office" xmlns:r="http://schemas.openxmlformats.org/officeDocument/2006/relationships" xmlns:m="http://schemas.openxmlformats.org/officeDocument/2006/math" xmlns:v="urn:schemas-microsoft-com:vml" xmlns:wp14="http://schemas.microsoft.com/office/word/2010/wordprocessingDrawing" xmlns:wp="http://schemas.openxmlformats.org/drawingml/2006/wordprocessingDrawing" xmlns:w10="urn:schemas-microsoft-com:office:word" xmlns:w="http://schemas.openxmlformats.org/wordprocessingml/2006/main" xmlns:w14="http://schemas.microsoft.com/office/word/2010/wordml" xmlns:wpg="http://schemas.microsoft.com/office/word/2010/wordprocessingGroup" xmlns:wpi="http://schemas.microsoft.com/office/word/2010/wordprocessingInk" xmlns:wne="http://schemas.microsoft.com/office/word/2006/wordml" xmlns:wps="http://schemas.microsoft.com/office/word/2010/wordprocessingShape" mc:Ignorable="w14 wp14">
+<w:hdr xmlns:wpc="http://schemas.microsoft.com/office/word/2010/wordprocessingCanvas" xmlns:mo="http://schemas.microsoft.com/office/mac/office/2008/main" xmlns:mc="http://schemas.openxmlformats.org/markup-compatibility/2006" xmlns:mv="urn:schemas-microsoft-com:mac:vml" xmlns:o="urn:schemas-microsoft-com:office:office" xmlns:r="http://schemas.openxmlformats.org/officeDocument/2006/relationships" xmlns:m="http://schemas.openxmlformats.org/officeDocument/2006/math" xmlns:v="urn:schemas-microsoft-com:vml" xmlns:wp14="http://schemas.microsoft.com/office/word/2010/wordprocessingDrawing" xmlns:wp="http://schemas.openxmlformats.org/drawingml/2006/wordprocessingDrawing" xmlns:w10="urn:schemas-microsoft-com:office:word" xmlns:w="http://schemas.openxmlformats.org/wordprocessingml/2006/main" xmlns:w14="http://schemas.microsoft.com/office/word/2010/wordml" xmlns:wpg="http://schemas.microsoft.com/office/word/2010/wordprocessingGroup" xmlns:wpi="http://schemas.microsoft.com/office/word/2010/wordprocessingInk" xmlns:wne="http://schemas.microsoft.com/office/word/2006/wordml" xmlns:wps="http://schemas.microsoft.com/office/word/2010/wordprocessingShape" mc:Ignorable="w14 wp14">
   <w:tbl>
     <w:tblPr>
       <w:tblW w:w="11448" w:type="dxa"/>
@@ -4928,7 +4990,7 @@
 </file>
 
 <file path=word/numbering.xml><?xml version="1.0" encoding="utf-8"?>
-<w:numbering xmlns:wpc="http://schemas.microsoft.com/office/word/2010/wordprocessingCanvas" xmlns:mc="http://schemas.openxmlformats.org/markup-compatibility/2006" xmlns:o="urn:schemas-microsoft-com:office:office" xmlns:r="http://schemas.openxmlformats.org/officeDocument/2006/relationships" xmlns:m="http://schemas.openxmlformats.org/officeDocument/2006/math" xmlns:v="urn:schemas-microsoft-com:vml" xmlns:wp14="http://schemas.microsoft.com/office/word/2010/wordprocessingDrawing" xmlns:wp="http://schemas.openxmlformats.org/drawingml/2006/wordprocessingDrawing" xmlns:w10="urn:schemas-microsoft-com:office:word" xmlns:w="http://schemas.openxmlformats.org/wordprocessingml/2006/main" xmlns:w14="http://schemas.microsoft.com/office/word/2010/wordml" xmlns:wpg="http://schemas.microsoft.com/office/word/2010/wordprocessingGroup" xmlns:wpi="http://schemas.microsoft.com/office/word/2010/wordprocessingInk" xmlns:wne="http://schemas.microsoft.com/office/word/2006/wordml" xmlns:wps="http://schemas.microsoft.com/office/word/2010/wordprocessingShape" mc:Ignorable="w14 wp14">
+<w:numbering xmlns:wpc="http://schemas.microsoft.com/office/word/2010/wordprocessingCanvas" xmlns:mo="http://schemas.microsoft.com/office/mac/office/2008/main" xmlns:mc="http://schemas.openxmlformats.org/markup-compatibility/2006" xmlns:mv="urn:schemas-microsoft-com:mac:vml" xmlns:o="urn:schemas-microsoft-com:office:office" xmlns:r="http://schemas.openxmlformats.org/officeDocument/2006/relationships" xmlns:m="http://schemas.openxmlformats.org/officeDocument/2006/math" xmlns:v="urn:schemas-microsoft-com:vml" xmlns:wp14="http://schemas.microsoft.com/office/word/2010/wordprocessingDrawing" xmlns:wp="http://schemas.openxmlformats.org/drawingml/2006/wordprocessingDrawing" xmlns:w10="urn:schemas-microsoft-com:office:word" xmlns:w="http://schemas.openxmlformats.org/wordprocessingml/2006/main" xmlns:w14="http://schemas.microsoft.com/office/word/2010/wordml" xmlns:wpg="http://schemas.microsoft.com/office/word/2010/wordprocessingGroup" xmlns:wpi="http://schemas.microsoft.com/office/word/2010/wordprocessingInk" xmlns:wne="http://schemas.microsoft.com/office/word/2006/wordml" xmlns:wps="http://schemas.microsoft.com/office/word/2010/wordprocessingShape" mc:Ignorable="w14 wp14">
   <w:abstractNum w:abstractNumId="0">
     <w:nsid w:val="FFFFFF7C"/>
     <w:multiLevelType w:val="singleLevel"/>
@@ -5519,7 +5581,7 @@
     </w:rPrDefault>
     <w:pPrDefault/>
   </w:docDefaults>
-  <w:latentStyles w:defLockedState="0" w:defUIPriority="99" w:defSemiHidden="1" w:defUnhideWhenUsed="1" w:defQFormat="0" w:count="267">
+  <w:latentStyles w:defLockedState="0" w:defUIPriority="99" w:defSemiHidden="1" w:defUnhideWhenUsed="1" w:defQFormat="0" w:count="276">
     <w:lsdException w:name="Normal" w:semiHidden="0" w:uiPriority="0" w:unhideWhenUsed="0" w:qFormat="1"/>
     <w:lsdException w:name="heading 1" w:semiHidden="0" w:uiPriority="0" w:unhideWhenUsed="0" w:qFormat="1"/>
     <w:lsdException w:name="heading 2" w:uiPriority="0" w:qFormat="1"/>
@@ -7501,7 +7563,7 @@
 </file>
 
 <file path=word/stylesWithEffects.xml><?xml version="1.0" encoding="utf-8"?>
-<w:styles xmlns:wpc="http://schemas.microsoft.com/office/word/2010/wordprocessingCanvas" xmlns:mc="http://schemas.openxmlformats.org/markup-compatibility/2006" xmlns:o="urn:schemas-microsoft-com:office:office" xmlns:r="http://schemas.openxmlformats.org/officeDocument/2006/relationships" xmlns:m="http://schemas.openxmlformats.org/officeDocument/2006/math" xmlns:v="urn:schemas-microsoft-com:vml" xmlns:wp14="http://schemas.microsoft.com/office/word/2010/wordprocessingDrawing" xmlns:wp="http://schemas.openxmlformats.org/drawingml/2006/wordprocessingDrawing" xmlns:w10="urn:schemas-microsoft-com:office:word" xmlns:w="http://schemas.openxmlformats.org/wordprocessingml/2006/main" xmlns:w14="http://schemas.microsoft.com/office/word/2010/wordml" xmlns:wpg="http://schemas.microsoft.com/office/word/2010/wordprocessingGroup" xmlns:wpi="http://schemas.microsoft.com/office/word/2010/wordprocessingInk" xmlns:wne="http://schemas.microsoft.com/office/word/2006/wordml" xmlns:wps="http://schemas.microsoft.com/office/word/2010/wordprocessingShape" mc:Ignorable="w14 wp14">
+<w:styles xmlns:wpc="http://schemas.microsoft.com/office/word/2010/wordprocessingCanvas" xmlns:mo="http://schemas.microsoft.com/office/mac/office/2008/main" xmlns:mc="http://schemas.openxmlformats.org/markup-compatibility/2006" xmlns:mv="urn:schemas-microsoft-com:mac:vml" xmlns:o="urn:schemas-microsoft-com:office:office" xmlns:r="http://schemas.openxmlformats.org/officeDocument/2006/relationships" xmlns:m="http://schemas.openxmlformats.org/officeDocument/2006/math" xmlns:v="urn:schemas-microsoft-com:vml" xmlns:wp14="http://schemas.microsoft.com/office/word/2010/wordprocessingDrawing" xmlns:wp="http://schemas.openxmlformats.org/drawingml/2006/wordprocessingDrawing" xmlns:w10="urn:schemas-microsoft-com:office:word" xmlns:w="http://schemas.openxmlformats.org/wordprocessingml/2006/main" xmlns:w14="http://schemas.microsoft.com/office/word/2010/wordml" xmlns:wpg="http://schemas.microsoft.com/office/word/2010/wordprocessingGroup" xmlns:wpi="http://schemas.microsoft.com/office/word/2010/wordprocessingInk" xmlns:wne="http://schemas.microsoft.com/office/word/2006/wordml" xmlns:wps="http://schemas.microsoft.com/office/word/2010/wordprocessingShape" mc:Ignorable="w14 wp14">
   <w:docDefaults>
     <w:rPrDefault>
       <w:rPr>
@@ -7513,7 +7575,7 @@
     </w:rPrDefault>
     <w:pPrDefault/>
   </w:docDefaults>
-  <w:latentStyles w:defLockedState="0" w:defUIPriority="99" w:defSemiHidden="1" w:defUnhideWhenUsed="1" w:defQFormat="0" w:count="267">
+  <w:latentStyles w:defLockedState="0" w:defUIPriority="99" w:defSemiHidden="1" w:defUnhideWhenUsed="1" w:defQFormat="0" w:count="276">
     <w:lsdException w:name="Normal" w:semiHidden="0" w:uiPriority="0" w:unhideWhenUsed="0" w:qFormat="1"/>
     <w:lsdException w:name="heading 1" w:semiHidden="0" w:uiPriority="0" w:unhideWhenUsed="0" w:qFormat="1"/>
     <w:lsdException w:name="heading 2" w:uiPriority="0" w:qFormat="1"/>
@@ -9495,7 +9557,7 @@
 </file>
 
 <file path=word/glossary/document.xml><?xml version="1.0" encoding="utf-8"?>
-<w:glossaryDocument xmlns:wpc="http://schemas.microsoft.com/office/word/2010/wordprocessingCanvas" xmlns:mc="http://schemas.openxmlformats.org/markup-compatibility/2006" xmlns:o="urn:schemas-microsoft-com:office:office" xmlns:r="http://schemas.openxmlformats.org/officeDocument/2006/relationships" xmlns:m="http://schemas.openxmlformats.org/officeDocument/2006/math" xmlns:v="urn:schemas-microsoft-com:vml" xmlns:wp14="http://schemas.microsoft.com/office/word/2010/wordprocessingDrawing" xmlns:wp="http://schemas.openxmlformats.org/drawingml/2006/wordprocessingDrawing" xmlns:w10="urn:schemas-microsoft-com:office:word" xmlns:w="http://schemas.openxmlformats.org/wordprocessingml/2006/main" xmlns:w14="http://schemas.microsoft.com/office/word/2010/wordml" xmlns:wpg="http://schemas.microsoft.com/office/word/2010/wordprocessingGroup" xmlns:wpi="http://schemas.microsoft.com/office/word/2010/wordprocessingInk" xmlns:wne="http://schemas.microsoft.com/office/word/2006/wordml" xmlns:wps="http://schemas.microsoft.com/office/word/2010/wordprocessingShape" mc:Ignorable="w14 wp14">
+<w:glossaryDocument xmlns:wpc="http://schemas.microsoft.com/office/word/2010/wordprocessingCanvas" xmlns:mo="http://schemas.microsoft.com/office/mac/office/2008/main" xmlns:mc="http://schemas.openxmlformats.org/markup-compatibility/2006" xmlns:mv="urn:schemas-microsoft-com:mac:vml" xmlns:o="urn:schemas-microsoft-com:office:office" xmlns:r="http://schemas.openxmlformats.org/officeDocument/2006/relationships" xmlns:m="http://schemas.openxmlformats.org/officeDocument/2006/math" xmlns:v="urn:schemas-microsoft-com:vml" xmlns:wp14="http://schemas.microsoft.com/office/word/2010/wordprocessingDrawing" xmlns:wp="http://schemas.openxmlformats.org/drawingml/2006/wordprocessingDrawing" xmlns:w10="urn:schemas-microsoft-com:office:word" xmlns:w="http://schemas.openxmlformats.org/wordprocessingml/2006/main" xmlns:w14="http://schemas.microsoft.com/office/word/2010/wordml" xmlns:wpg="http://schemas.microsoft.com/office/word/2010/wordprocessingGroup" xmlns:wpi="http://schemas.microsoft.com/office/word/2010/wordprocessingInk" xmlns:wne="http://schemas.microsoft.com/office/word/2006/wordml" xmlns:wps="http://schemas.microsoft.com/office/word/2010/wordprocessingShape" mc:Ignorable="w14 wp14">
   <w:docParts>
     <w:docPart>
       <w:docPartPr>
@@ -10048,26 +10110,26 @@
 <file path=word/glossary/fontTable.xml><?xml version="1.0" encoding="utf-8"?>
 <w:fonts xmlns:mc="http://schemas.openxmlformats.org/markup-compatibility/2006" xmlns:r="http://schemas.openxmlformats.org/officeDocument/2006/relationships" xmlns:w="http://schemas.openxmlformats.org/wordprocessingml/2006/main" xmlns:w14="http://schemas.microsoft.com/office/word/2010/wordml" mc:Ignorable="w14">
   <w:font w:name="Symbol">
-    <w:panose1 w:val="05050102010706020507"/>
+    <w:panose1 w:val="00000000000000000000"/>
     <w:charset w:val="02"/>
-    <w:family w:val="roman"/>
+    <w:family w:val="auto"/>
     <w:pitch w:val="variable"/>
     <w:sig w:usb0="00000000" w:usb1="10000000" w:usb2="00000000" w:usb3="00000000" w:csb0="80000000" w:csb1="00000000"/>
   </w:font>
   <w:font w:name="Times New Roman">
     <w:panose1 w:val="02020603050405020304"/>
     <w:charset w:val="00"/>
+    <w:family w:val="auto"/>
+    <w:pitch w:val="variable"/>
+    <w:sig w:usb0="00000003" w:usb1="00000000" w:usb2="00000000" w:usb3="00000000" w:csb0="00000001" w:csb1="00000000"/>
+  </w:font>
+  <w:font w:name="ＭＳ 明朝">
+    <w:panose1 w:val="00000000000000000000"/>
+    <w:charset w:val="80"/>
     <w:family w:val="roman"/>
-    <w:pitch w:val="variable"/>
-    <w:sig w:usb0="E0002AFF" w:usb1="C0007841" w:usb2="00000009" w:usb3="00000000" w:csb0="000001FF" w:csb1="00000000"/>
-  </w:font>
-  <w:font w:name="MS Mincho">
-    <w:altName w:val="ＭＳ 明朝"/>
-    <w:panose1 w:val="02020609040205080304"/>
-    <w:charset w:val="80"/>
-    <w:family w:val="modern"/>
+    <w:notTrueType/>
     <w:pitch w:val="fixed"/>
-    <w:sig w:usb0="E00002FF" w:usb1="6AC7FDFB" w:usb2="00000012" w:usb3="00000000" w:csb0="0002009F" w:csb1="00000000"/>
+    <w:sig w:usb0="00000001" w:usb1="08070000" w:usb2="00000010" w:usb3="00000000" w:csb0="00020000" w:csb1="00000000"/>
   </w:font>
   <w:font w:name="Wingdings">
     <w:panose1 w:val="05000000000000000000"/>
@@ -10079,14 +10141,14 @@
   <w:font w:name="Courier New">
     <w:panose1 w:val="02070309020205020404"/>
     <w:charset w:val="00"/>
-    <w:family w:val="modern"/>
-    <w:pitch w:val="fixed"/>
-    <w:sig w:usb0="E0002AFF" w:usb1="C0007843" w:usb2="00000009" w:usb3="00000000" w:csb0="000001FF" w:csb1="00000000"/>
+    <w:family w:val="auto"/>
+    <w:pitch w:val="variable"/>
+    <w:sig w:usb0="00000003" w:usb1="00000000" w:usb2="00000000" w:usb3="00000000" w:csb0="00000001" w:csb1="00000000"/>
   </w:font>
   <w:font w:name="Calisto MT">
     <w:panose1 w:val="02040603050505030304"/>
     <w:charset w:val="00"/>
-    <w:family w:val="roman"/>
+    <w:family w:val="auto"/>
     <w:pitch w:val="variable"/>
     <w:sig w:usb0="00000003" w:usb1="00000000" w:usb2="00000000" w:usb3="00000000" w:csb0="00000001" w:csb1="00000000"/>
   </w:font>
@@ -10108,37 +10170,44 @@
   <w:font w:name="Wingdings 2">
     <w:panose1 w:val="05020102010507070707"/>
     <w:charset w:val="02"/>
-    <w:family w:val="roman"/>
+    <w:family w:val="auto"/>
     <w:pitch w:val="variable"/>
     <w:sig w:usb0="00000000" w:usb1="10000000" w:usb2="00000000" w:usb3="00000000" w:csb0="80000000" w:csb1="00000000"/>
+  </w:font>
+  <w:font w:name="Arial">
+    <w:panose1 w:val="020B0604020202020204"/>
+    <w:charset w:val="00"/>
+    <w:family w:val="auto"/>
+    <w:pitch w:val="variable"/>
+    <w:sig w:usb0="00000003" w:usb1="00000000" w:usb2="00000000" w:usb3="00000000" w:csb0="00000001" w:csb1="00000000"/>
+  </w:font>
+  <w:font w:name="Cambria">
+    <w:panose1 w:val="02040503050406030204"/>
+    <w:charset w:val="00"/>
+    <w:family w:val="auto"/>
+    <w:pitch w:val="variable"/>
+    <w:sig w:usb0="00000003" w:usb1="00000000" w:usb2="00000000" w:usb3="00000000" w:csb0="00000001" w:csb1="00000000"/>
+  </w:font>
+  <w:font w:name="ＭＳ ゴシック">
+    <w:panose1 w:val="00000000000000000000"/>
+    <w:charset w:val="80"/>
+    <w:family w:val="modern"/>
+    <w:notTrueType/>
+    <w:pitch w:val="fixed"/>
+    <w:sig w:usb0="00000001" w:usb1="08070000" w:usb2="00000010" w:usb3="00000000" w:csb0="00020000" w:csb1="00000000"/>
   </w:font>
   <w:font w:name="Calibri">
     <w:panose1 w:val="020F0502020204030204"/>
     <w:charset w:val="00"/>
-    <w:family w:val="swiss"/>
+    <w:family w:val="auto"/>
     <w:pitch w:val="variable"/>
-    <w:sig w:usb0="E00002FF" w:usb1="4000ACFF" w:usb2="00000001" w:usb3="00000000" w:csb0="0000019F" w:csb1="00000000"/>
-  </w:font>
-  <w:font w:name="MS Gothic">
-    <w:altName w:val="ＭＳ ゴシック"/>
-    <w:panose1 w:val="020B0609070205080204"/>
-    <w:charset w:val="80"/>
-    <w:family w:val="modern"/>
-    <w:pitch w:val="fixed"/>
-    <w:sig w:usb0="E00002FF" w:usb1="6AC7FDFB" w:usb2="00000012" w:usb3="00000000" w:csb0="0002009F" w:csb1="00000000"/>
-  </w:font>
-  <w:font w:name="Cambria">
-    <w:panose1 w:val="02040503050406030204"/>
-    <w:charset w:val="00"/>
-    <w:family w:val="roman"/>
-    <w:pitch w:val="variable"/>
-    <w:sig w:usb0="E00002FF" w:usb1="400004FF" w:usb2="00000000" w:usb3="00000000" w:csb0="0000019F" w:csb1="00000000"/>
+    <w:sig w:usb0="00000003" w:usb1="00000000" w:usb2="00000000" w:usb3="00000000" w:csb0="00000001" w:csb1="00000000"/>
   </w:font>
 </w:fonts>
 </file>
 
 <file path=word/glossary/numbering.xml><?xml version="1.0" encoding="utf-8"?>
-<w:numbering xmlns:wpc="http://schemas.microsoft.com/office/word/2010/wordprocessingCanvas" xmlns:mc="http://schemas.openxmlformats.org/markup-compatibility/2006" xmlns:o="urn:schemas-microsoft-com:office:office" xmlns:r="http://schemas.openxmlformats.org/officeDocument/2006/relationships" xmlns:m="http://schemas.openxmlformats.org/officeDocument/2006/math" xmlns:v="urn:schemas-microsoft-com:vml" xmlns:wp14="http://schemas.microsoft.com/office/word/2010/wordprocessingDrawing" xmlns:wp="http://schemas.openxmlformats.org/drawingml/2006/wordprocessingDrawing" xmlns:w10="urn:schemas-microsoft-com:office:word" xmlns:w="http://schemas.openxmlformats.org/wordprocessingml/2006/main" xmlns:w14="http://schemas.microsoft.com/office/word/2010/wordml" xmlns:wpg="http://schemas.microsoft.com/office/word/2010/wordprocessingGroup" xmlns:wpi="http://schemas.microsoft.com/office/word/2010/wordprocessingInk" xmlns:wne="http://schemas.microsoft.com/office/word/2006/wordml" xmlns:wps="http://schemas.microsoft.com/office/word/2010/wordprocessingShape" mc:Ignorable="w14 wp14">
+<w:numbering xmlns:wpc="http://schemas.microsoft.com/office/word/2010/wordprocessingCanvas" xmlns:mo="http://schemas.microsoft.com/office/mac/office/2008/main" xmlns:mc="http://schemas.openxmlformats.org/markup-compatibility/2006" xmlns:mv="urn:schemas-microsoft-com:mac:vml" xmlns:o="urn:schemas-microsoft-com:office:office" xmlns:r="http://schemas.openxmlformats.org/officeDocument/2006/relationships" xmlns:m="http://schemas.openxmlformats.org/officeDocument/2006/math" xmlns:v="urn:schemas-microsoft-com:vml" xmlns:wp14="http://schemas.microsoft.com/office/word/2010/wordprocessingDrawing" xmlns:wp="http://schemas.openxmlformats.org/drawingml/2006/wordprocessingDrawing" xmlns:w10="urn:schemas-microsoft-com:office:word" xmlns:w="http://schemas.openxmlformats.org/wordprocessingml/2006/main" xmlns:w14="http://schemas.microsoft.com/office/word/2010/wordml" xmlns:wpg="http://schemas.microsoft.com/office/word/2010/wordprocessingGroup" xmlns:wpi="http://schemas.microsoft.com/office/word/2010/wordprocessingInk" xmlns:wne="http://schemas.microsoft.com/office/word/2006/wordml" xmlns:wps="http://schemas.microsoft.com/office/word/2010/wordprocessingShape" mc:Ignorable="w14 wp14">
   <w:abstractNum w:abstractNumId="0">
     <w:nsid w:val="FFFFFF89"/>
     <w:multiLevelType w:val="singleLevel"/>
@@ -10182,8 +10251,8 @@
   <w:rsids>
     <w:rsidRoot w:val="007A023D"/>
     <w:rsid w:val="001E788B"/>
+    <w:rsid w:val="00670362"/>
     <w:rsid w:val="007A023D"/>
-    <w:rsid w:val="00D04369"/>
   </w:rsids>
   <m:mathPr>
     <m:mathFont m:val="Cambria Math"/>
@@ -10220,7 +10289,7 @@
     </w:rPrDefault>
     <w:pPrDefault/>
   </w:docDefaults>
-  <w:latentStyles w:defLockedState="0" w:defUIPriority="99" w:defSemiHidden="1" w:defUnhideWhenUsed="1" w:defQFormat="0" w:count="267">
+  <w:latentStyles w:defLockedState="0" w:defUIPriority="99" w:defSemiHidden="1" w:defUnhideWhenUsed="1" w:defQFormat="0" w:count="276">
     <w:lsdException w:name="Normal" w:semiHidden="0" w:uiPriority="0" w:unhideWhenUsed="0" w:qFormat="1"/>
     <w:lsdException w:name="heading 1" w:semiHidden="0" w:uiPriority="9" w:unhideWhenUsed="0" w:qFormat="1"/>
     <w:lsdException w:name="heading 2" w:uiPriority="9" w:qFormat="1"/>
@@ -10530,7 +10599,7 @@
 </file>
 
 <file path=word/glossary/stylesWithEffects.xml><?xml version="1.0" encoding="utf-8"?>
-<w:styles xmlns:wpc="http://schemas.microsoft.com/office/word/2010/wordprocessingCanvas" xmlns:mc="http://schemas.openxmlformats.org/markup-compatibility/2006" xmlns:o="urn:schemas-microsoft-com:office:office" xmlns:r="http://schemas.openxmlformats.org/officeDocument/2006/relationships" xmlns:m="http://schemas.openxmlformats.org/officeDocument/2006/math" xmlns:v="urn:schemas-microsoft-com:vml" xmlns:wp14="http://schemas.microsoft.com/office/word/2010/wordprocessingDrawing" xmlns:wp="http://schemas.openxmlformats.org/drawingml/2006/wordprocessingDrawing" xmlns:w10="urn:schemas-microsoft-com:office:word" xmlns:w="http://schemas.openxmlformats.org/wordprocessingml/2006/main" xmlns:w14="http://schemas.microsoft.com/office/word/2010/wordml" xmlns:wpg="http://schemas.microsoft.com/office/word/2010/wordprocessingGroup" xmlns:wpi="http://schemas.microsoft.com/office/word/2010/wordprocessingInk" xmlns:wne="http://schemas.microsoft.com/office/word/2006/wordml" xmlns:wps="http://schemas.microsoft.com/office/word/2010/wordprocessingShape" mc:Ignorable="w14 wp14">
+<w:styles xmlns:wpc="http://schemas.microsoft.com/office/word/2010/wordprocessingCanvas" xmlns:mo="http://schemas.microsoft.com/office/mac/office/2008/main" xmlns:mc="http://schemas.openxmlformats.org/markup-compatibility/2006" xmlns:mv="urn:schemas-microsoft-com:mac:vml" xmlns:o="urn:schemas-microsoft-com:office:office" xmlns:r="http://schemas.openxmlformats.org/officeDocument/2006/relationships" xmlns:m="http://schemas.openxmlformats.org/officeDocument/2006/math" xmlns:v="urn:schemas-microsoft-com:vml" xmlns:wp14="http://schemas.microsoft.com/office/word/2010/wordprocessingDrawing" xmlns:wp="http://schemas.openxmlformats.org/drawingml/2006/wordprocessingDrawing" xmlns:w10="urn:schemas-microsoft-com:office:word" xmlns:w="http://schemas.openxmlformats.org/wordprocessingml/2006/main" xmlns:w14="http://schemas.microsoft.com/office/word/2010/wordml" xmlns:wpg="http://schemas.microsoft.com/office/word/2010/wordprocessingGroup" xmlns:wpi="http://schemas.microsoft.com/office/word/2010/wordprocessingInk" xmlns:wne="http://schemas.microsoft.com/office/word/2006/wordml" xmlns:wps="http://schemas.microsoft.com/office/word/2010/wordprocessingShape" mc:Ignorable="w14 wp14">
   <w:docDefaults>
     <w:rPrDefault>
       <w:rPr>
@@ -10542,7 +10611,7 @@
     </w:rPrDefault>
     <w:pPrDefault/>
   </w:docDefaults>
-  <w:latentStyles w:defLockedState="0" w:defUIPriority="99" w:defSemiHidden="1" w:defUnhideWhenUsed="1" w:defQFormat="0" w:count="267">
+  <w:latentStyles w:defLockedState="0" w:defUIPriority="99" w:defSemiHidden="1" w:defUnhideWhenUsed="1" w:defQFormat="0" w:count="276">
     <w:lsdException w:name="Normal" w:semiHidden="0" w:uiPriority="0" w:unhideWhenUsed="0" w:qFormat="1"/>
     <w:lsdException w:name="heading 1" w:semiHidden="0" w:uiPriority="9" w:unhideWhenUsed="0" w:qFormat="1"/>
     <w:lsdException w:name="heading 2" w:uiPriority="9" w:qFormat="1"/>
@@ -10854,6 +10923,7 @@
 <file path=word/glossary/webSettings.xml><?xml version="1.0" encoding="utf-8"?>
 <w:webSettings xmlns:mc="http://schemas.openxmlformats.org/markup-compatibility/2006" xmlns:r="http://schemas.openxmlformats.org/officeDocument/2006/relationships" xmlns:w="http://schemas.openxmlformats.org/wordprocessingml/2006/main" xmlns:w14="http://schemas.microsoft.com/office/word/2010/wordml" mc:Ignorable="w14">
   <w:allowPNG/>
+  <w:doNotSaveAsSingleFile/>
 </w:webSettings>
 </file>
 

--- a/resume/pranay_2016.docx
+++ b/resume/pranay_2016.docx
@@ -46,10 +46,14 @@
         <w:rPr>
           <w:rFonts w:ascii="Times New Roman" w:hAnsi="Times New Roman" w:cs="Times New Roman"/>
         </w:rPr>
-        <w:t>Summa</w:t>
+        <w:t>Summ</w:t>
       </w:r>
-      <w:bookmarkStart w:id="0" w:name="_GoBack"/>
-      <w:bookmarkEnd w:id="0"/>
+      <w:r>
+        <w:rPr>
+          <w:rFonts w:ascii="Times New Roman" w:hAnsi="Times New Roman" w:cs="Times New Roman"/>
+        </w:rPr>
+        <w:t>a</w:t>
+      </w:r>
       <w:r>
         <w:rPr>
           <w:rFonts w:ascii="Times New Roman" w:hAnsi="Times New Roman" w:cs="Times New Roman"/>
@@ -321,7 +325,21 @@
         <w:rPr>
           <w:rFonts w:ascii="Times New Roman" w:hAnsi="Times New Roman" w:cs="Times New Roman"/>
         </w:rPr>
-        <w:t>s including jQuery, YUI and Angular JS</w:t>
+        <w:t xml:space="preserve">s including </w:t>
+      </w:r>
+      <w:proofErr w:type="spellStart"/>
+      <w:r>
+        <w:rPr>
+          <w:rFonts w:ascii="Times New Roman" w:hAnsi="Times New Roman" w:cs="Times New Roman"/>
+        </w:rPr>
+        <w:t>jQuery</w:t>
+      </w:r>
+      <w:proofErr w:type="spellEnd"/>
+      <w:r>
+        <w:rPr>
+          <w:rFonts w:ascii="Times New Roman" w:hAnsi="Times New Roman" w:cs="Times New Roman"/>
+        </w:rPr>
+        <w:t>, YUI and Angular JS</w:t>
       </w:r>
       <w:r>
         <w:rPr>
@@ -527,7 +545,21 @@
         <w:rPr>
           <w:rFonts w:ascii="Times New Roman" w:hAnsi="Times New Roman" w:cs="Times New Roman"/>
         </w:rPr>
-        <w:t xml:space="preserve"> Scrum. Excellent knowledge of Rally and Jira tools used for successful </w:t>
+        <w:t xml:space="preserve"> Scrum. Excellent knowledge of Rally and </w:t>
+      </w:r>
+      <w:proofErr w:type="spellStart"/>
+      <w:r>
+        <w:rPr>
+          <w:rFonts w:ascii="Times New Roman" w:hAnsi="Times New Roman" w:cs="Times New Roman"/>
+        </w:rPr>
+        <w:t>Jira</w:t>
+      </w:r>
+      <w:proofErr w:type="spellEnd"/>
+      <w:r>
+        <w:rPr>
+          <w:rFonts w:ascii="Times New Roman" w:hAnsi="Times New Roman" w:cs="Times New Roman"/>
+        </w:rPr>
+        <w:t xml:space="preserve"> tools used for successful </w:t>
       </w:r>
       <w:proofErr w:type="gramStart"/>
       <w:r>
@@ -620,13 +652,27 @@
             <w:rPr>
               <w:rFonts w:ascii="Times New Roman" w:hAnsi="Times New Roman" w:cs="Times New Roman"/>
             </w:rPr>
-            <w:t xml:space="preserve">HTML, CSS, JavaScript, jQuery, Angular JS, Bootstrap, </w:t>
+            <w:t xml:space="preserve">HTML, CSS, JavaScript, </w:t>
           </w:r>
           <w:proofErr w:type="spellStart"/>
           <w:r>
             <w:rPr>
               <w:rFonts w:ascii="Times New Roman" w:hAnsi="Times New Roman" w:cs="Times New Roman"/>
             </w:rPr>
+            <w:t>jQuery</w:t>
+          </w:r>
+          <w:proofErr w:type="spellEnd"/>
+          <w:r>
+            <w:rPr>
+              <w:rFonts w:ascii="Times New Roman" w:hAnsi="Times New Roman" w:cs="Times New Roman"/>
+            </w:rPr>
+            <w:t xml:space="preserve">, Angular JS, Bootstrap, </w:t>
+          </w:r>
+          <w:proofErr w:type="spellStart"/>
+          <w:r>
+            <w:rPr>
+              <w:rFonts w:ascii="Times New Roman" w:hAnsi="Times New Roman" w:cs="Times New Roman"/>
+            </w:rPr>
             <w:t>Freemarker</w:t>
           </w:r>
           <w:proofErr w:type="spellEnd"/>
@@ -634,13 +680,27 @@
             <w:rPr>
               <w:rFonts w:ascii="Times New Roman" w:hAnsi="Times New Roman" w:cs="Times New Roman"/>
             </w:rPr>
-            <w:t xml:space="preserve">, Handlebars, jQuery UI, XML, JSON, REST </w:t>
+            <w:t xml:space="preserve">, Handlebars, </w:t>
           </w:r>
           <w:proofErr w:type="spellStart"/>
           <w:r>
             <w:rPr>
               <w:rFonts w:ascii="Times New Roman" w:hAnsi="Times New Roman" w:cs="Times New Roman"/>
             </w:rPr>
+            <w:t>jQuery</w:t>
+          </w:r>
+          <w:proofErr w:type="spellEnd"/>
+          <w:r>
+            <w:rPr>
+              <w:rFonts w:ascii="Times New Roman" w:hAnsi="Times New Roman" w:cs="Times New Roman"/>
+            </w:rPr>
+            <w:t xml:space="preserve"> UI, XML, JSON, REST </w:t>
+          </w:r>
+          <w:proofErr w:type="spellStart"/>
+          <w:r>
+            <w:rPr>
+              <w:rFonts w:ascii="Times New Roman" w:hAnsi="Times New Roman" w:cs="Times New Roman"/>
+            </w:rPr>
             <w:t>api</w:t>
           </w:r>
           <w:proofErr w:type="spellEnd"/>
@@ -662,7 +722,21 @@
             <w:rPr>
               <w:rFonts w:ascii="Times New Roman" w:hAnsi="Times New Roman" w:cs="Times New Roman"/>
             </w:rPr>
-            <w:t xml:space="preserve">, Spring, Java, Struts, MongoDB, </w:t>
+            <w:t xml:space="preserve">, Spring, Java, Struts, </w:t>
+          </w:r>
+          <w:proofErr w:type="spellStart"/>
+          <w:r>
+            <w:rPr>
+              <w:rFonts w:ascii="Times New Roman" w:hAnsi="Times New Roman" w:cs="Times New Roman"/>
+            </w:rPr>
+            <w:t>MongoDB</w:t>
+          </w:r>
+          <w:proofErr w:type="spellEnd"/>
+          <w:r>
+            <w:rPr>
+              <w:rFonts w:ascii="Times New Roman" w:hAnsi="Times New Roman" w:cs="Times New Roman"/>
+            </w:rPr>
+            <w:t xml:space="preserve">, </w:t>
           </w:r>
           <w:proofErr w:type="spellStart"/>
           <w:r>
@@ -735,13 +809,23 @@
         <w:sdtEndPr/>
         <w:sdtContent/>
       </w:sdt>
+      <w:proofErr w:type="gramStart"/>
       <w:r>
         <w:rPr>
           <w:rFonts w:ascii="Times New Roman" w:hAnsi="Times New Roman" w:cs="Times New Roman"/>
           <w:b/>
           <w:color w:val="0000FF"/>
         </w:rPr>
-        <w:t>eBay Inc.</w:t>
+        <w:t>eBay</w:t>
+      </w:r>
+      <w:proofErr w:type="gramEnd"/>
+      <w:r>
+        <w:rPr>
+          <w:rFonts w:ascii="Times New Roman" w:hAnsi="Times New Roman" w:cs="Times New Roman"/>
+          <w:b/>
+          <w:color w:val="0000FF"/>
+        </w:rPr>
+        <w:t xml:space="preserve"> Inc.</w:t>
       </w:r>
       <w:r>
         <w:rPr>
@@ -1662,7 +1746,21 @@
                 <w:rPr>
                   <w:rFonts w:ascii="Times New Roman" w:hAnsi="Times New Roman" w:cs="Times New Roman"/>
                 </w:rPr>
-                <w:t>, jQuery, Java, Jersey, REST Web Services.</w:t>
+                <w:t xml:space="preserve">, </w:t>
+              </w:r>
+              <w:proofErr w:type="spellStart"/>
+              <w:r>
+                <w:rPr>
+                  <w:rFonts w:ascii="Times New Roman" w:hAnsi="Times New Roman" w:cs="Times New Roman"/>
+                </w:rPr>
+                <w:t>jQuery</w:t>
+              </w:r>
+              <w:proofErr w:type="spellEnd"/>
+              <w:r>
+                <w:rPr>
+                  <w:rFonts w:ascii="Times New Roman" w:hAnsi="Times New Roman" w:cs="Times New Roman"/>
+                </w:rPr>
+                <w:t>, Java, Jersey, REST Web Services.</w:t>
               </w:r>
             </w:p>
             <w:p>
@@ -1719,7 +1817,21 @@
                 <w:rPr>
                   <w:rFonts w:ascii="Times New Roman" w:hAnsi="Times New Roman" w:cs="Times New Roman"/>
                 </w:rPr>
-                <w:t xml:space="preserve"> serves as part of collaborative goals of OPS self-serviced and SLA-driven infrastructure, platform and application in database domain. It covers entire life-cycle of database request from provisioning, monitoring, migration and decommission.</w:t>
+                <w:t xml:space="preserve"> serves as part of collaborative goals of OPS self-serviced and SLA-driven infrastructure, platform and application in database domain. It covers entire </w:t>
+              </w:r>
+              <w:proofErr w:type="gramStart"/>
+              <w:r>
+                <w:rPr>
+                  <w:rFonts w:ascii="Times New Roman" w:hAnsi="Times New Roman" w:cs="Times New Roman"/>
+                </w:rPr>
+                <w:t>life-cycle</w:t>
+              </w:r>
+              <w:proofErr w:type="gramEnd"/>
+              <w:r>
+                <w:rPr>
+                  <w:rFonts w:ascii="Times New Roman" w:hAnsi="Times New Roman" w:cs="Times New Roman"/>
+                </w:rPr>
+                <w:t xml:space="preserve"> of database request from provisioning, monitoring, migration and decommission.</w:t>
               </w:r>
             </w:p>
             <w:p>
@@ -1868,7 +1980,21 @@
                 <w:rPr>
                   <w:rFonts w:ascii="Times New Roman" w:hAnsi="Times New Roman" w:cs="Times New Roman"/>
                 </w:rPr>
-                <w:t>, jQuery, Java, Spring, Web Services, Tivoli</w:t>
+                <w:t xml:space="preserve">, </w:t>
+              </w:r>
+              <w:proofErr w:type="spellStart"/>
+              <w:r>
+                <w:rPr>
+                  <w:rFonts w:ascii="Times New Roman" w:hAnsi="Times New Roman" w:cs="Times New Roman"/>
+                </w:rPr>
+                <w:t>jQuery</w:t>
+              </w:r>
+              <w:proofErr w:type="spellEnd"/>
+              <w:r>
+                <w:rPr>
+                  <w:rFonts w:ascii="Times New Roman" w:hAnsi="Times New Roman" w:cs="Times New Roman"/>
+                </w:rPr>
+                <w:t>, Java, Spring, Web Services, Tivoli</w:t>
               </w:r>
             </w:p>
             <w:p>
@@ -1943,7 +2069,21 @@
                 <w:rPr>
                   <w:rFonts w:ascii="Times New Roman" w:hAnsi="Times New Roman" w:cs="Times New Roman"/>
                 </w:rPr>
-                <w:t xml:space="preserve"> to register the services in the form of Scripts. Because of diverted and large number of teams, it was difficult to track services owned and used by different teams. There were multiple forms of scripts which were performing same task. </w:t>
+                <w:t xml:space="preserve"> to register the services in the form of Scripts. Because of diverted and large number of teams, it was difficult to track services owned and used by different teams. There were multiple forms of </w:t>
+              </w:r>
+              <w:proofErr w:type="gramStart"/>
+              <w:r>
+                <w:rPr>
+                  <w:rFonts w:ascii="Times New Roman" w:hAnsi="Times New Roman" w:cs="Times New Roman"/>
+                </w:rPr>
+                <w:t>scripts which</w:t>
+              </w:r>
+              <w:proofErr w:type="gramEnd"/>
+              <w:r>
+                <w:rPr>
+                  <w:rFonts w:ascii="Times New Roman" w:hAnsi="Times New Roman" w:cs="Times New Roman"/>
+                </w:rPr>
+                <w:t xml:space="preserve"> were performing same task. </w:t>
               </w:r>
             </w:p>
             <w:p>
@@ -2005,6 +2145,18 @@
                 </w:numPr>
                 <w:rPr>
                   <w:rFonts w:ascii="Times New Roman" w:hAnsi="Times New Roman" w:cs="Times New Roman"/>
+                </w:rPr>
+              </w:pPr>
+            </w:p>
+            <w:p>
+              <w:pPr>
+                <w:pStyle w:val="ListBullet"/>
+                <w:numPr>
+                  <w:ilvl w:val="0"/>
+                  <w:numId w:val="0"/>
+                </w:numPr>
+                <w:rPr>
+                  <w:rFonts w:ascii="Times New Roman" w:hAnsi="Times New Roman" w:cs="Times New Roman"/>
                   <w:b/>
                 </w:rPr>
               </w:pPr>
@@ -2014,6 +2166,7 @@
                   <w:rFonts w:ascii="Times New Roman" w:hAnsi="Times New Roman" w:cs="Times New Roman"/>
                   <w:b/>
                 </w:rPr>
+                <w:lastRenderedPageBreak/>
                 <w:t>Sitespeed</w:t>
               </w:r>
               <w:proofErr w:type="spellEnd"/>
@@ -2589,7 +2742,21 @@
                 <w:rPr>
                   <w:rFonts w:ascii="Times New Roman" w:hAnsi="Times New Roman" w:cs="Times New Roman"/>
                 </w:rPr>
-                <w:t xml:space="preserve">The objective of this tool is to build the Core Infrastructure component in the ODB (Object Data Browser). The physical components such Floor units (Room, Row, Rack), Power management Unit ( UPS, PDU, Panel) and Infrastructure unit( Wiring Plant, Cooling Zone) are represented logically in the ODB as objects through Core Infrastructure Tool </w:t>
+                <w:t xml:space="preserve">The objective of this tool is to build the Core Infrastructure component in the ODB (Object Data Browser). The physical components such Floor units (Room, Row, Rack), Power management Unit </w:t>
+              </w:r>
+              <w:proofErr w:type="gramStart"/>
+              <w:r>
+                <w:rPr>
+                  <w:rFonts w:ascii="Times New Roman" w:hAnsi="Times New Roman" w:cs="Times New Roman"/>
+                </w:rPr>
+                <w:t>( UPS</w:t>
+              </w:r>
+              <w:proofErr w:type="gramEnd"/>
+              <w:r>
+                <w:rPr>
+                  <w:rFonts w:ascii="Times New Roman" w:hAnsi="Times New Roman" w:cs="Times New Roman"/>
+                </w:rPr>
+                <w:t xml:space="preserve">, PDU, Panel) and Infrastructure unit( Wiring Plant, Cooling Zone) are represented logically in the ODB as objects through Core Infrastructure Tool </w:t>
               </w:r>
             </w:p>
             <w:p>
@@ -2640,7 +2807,21 @@
                 <w:rPr>
                   <w:rFonts w:ascii="Times New Roman" w:hAnsi="Times New Roman" w:cs="Times New Roman"/>
                 </w:rPr>
-                <w:t xml:space="preserve">The Objective of this tool is to drive the process of Rack provisioning activity in systematic order involving all the stake holders such as Logistic Group, Datacenter resource allocator( site supervisor), Asset Management group, Site Services , Network Service group. </w:t>
+                <w:t>The Objective of this tool is to drive the process of Rack provisioning activity in systematic order involving all the stake holders such as Logistic Group, Datacenter resource allocator</w:t>
+              </w:r>
+              <w:proofErr w:type="gramStart"/>
+              <w:r>
+                <w:rPr>
+                  <w:rFonts w:ascii="Times New Roman" w:hAnsi="Times New Roman" w:cs="Times New Roman"/>
+                </w:rPr>
+                <w:t>( site</w:t>
+              </w:r>
+              <w:proofErr w:type="gramEnd"/>
+              <w:r>
+                <w:rPr>
+                  <w:rFonts w:ascii="Times New Roman" w:hAnsi="Times New Roman" w:cs="Times New Roman"/>
+                </w:rPr>
+                <w:t xml:space="preserve"> supervisor), Asset Management group, Site Services , Network Service group. </w:t>
               </w:r>
             </w:p>
             <w:p>
@@ -2728,14 +2909,17 @@
                 </w:rPr>
               </w:pPr>
               <w:proofErr w:type="spellStart"/>
+              <w:proofErr w:type="gramStart"/>
               <w:r>
                 <w:rPr>
                   <w:rFonts w:ascii="Times New Roman" w:hAnsi="Times New Roman" w:cs="Times New Roman"/>
                   <w:b/>
                 </w:rPr>
+                <w:lastRenderedPageBreak/>
                 <w:t>eGrid</w:t>
               </w:r>
               <w:proofErr w:type="spellEnd"/>
+              <w:proofErr w:type="gramEnd"/>
             </w:p>
             <w:p>
               <w:pPr>
@@ -2752,8 +2936,13 @@
                 <w:rPr>
                   <w:rFonts w:ascii="Times New Roman" w:hAnsi="Times New Roman" w:cs="Times New Roman"/>
                 </w:rPr>
-                <w:lastRenderedPageBreak/>
-                <w:t>Programming Languages</w:t>
+                <w:t>Pro</w:t>
+              </w:r>
+              <w:r>
+                <w:rPr>
+                  <w:rFonts w:ascii="Times New Roman" w:hAnsi="Times New Roman" w:cs="Times New Roman"/>
+                </w:rPr>
+                <w:t>gramming Languages</w:t>
               </w:r>
               <w:r>
                 <w:rPr>
@@ -2767,7 +2956,13 @@
                 <w:rPr>
                   <w:rFonts w:ascii="Times New Roman" w:hAnsi="Times New Roman" w:cs="Times New Roman"/>
                 </w:rPr>
-                <w:t>Actionscript</w:t>
+                <w:t>ActionS</w:t>
+              </w:r>
+              <w:r>
+                <w:rPr>
+                  <w:rFonts w:ascii="Times New Roman" w:hAnsi="Times New Roman" w:cs="Times New Roman"/>
+                </w:rPr>
+                <w:t>cript</w:t>
               </w:r>
               <w:proofErr w:type="spellEnd"/>
               <w:r>
@@ -2913,7 +3108,19 @@
                 <w:rPr>
                   <w:rFonts w:ascii="Times New Roman" w:hAnsi="Times New Roman" w:cs="Times New Roman"/>
                 </w:rPr>
-                <w:t>I am closely working with Network Operation Center (NOC) of eBay, providing them solutions to monitor the ebay sites and keep them alive all the time. I am involved in design and development of monitoring tools and site maintenance tools.</w:t>
+                <w:t>I am closely working with Network Operation Center (NOC) of eBay, providing them solutions t</w:t>
+              </w:r>
+              <w:r>
+                <w:rPr>
+                  <w:rFonts w:ascii="Times New Roman" w:hAnsi="Times New Roman" w:cs="Times New Roman"/>
+                </w:rPr>
+                <w:t>o monitor the eB</w:t>
+              </w:r>
+              <w:r>
+                <w:rPr>
+                  <w:rFonts w:ascii="Times New Roman" w:hAnsi="Times New Roman" w:cs="Times New Roman"/>
+                </w:rPr>
+                <w:t>ay sites and keep them alive all the time. I am involved in design and development of monitoring tools and site maintenance tools.</w:t>
               </w:r>
             </w:p>
             <w:p>
@@ -3401,21 +3608,19 @@
                 <w:rPr>
                   <w:rFonts w:ascii="Times New Roman" w:hAnsi="Times New Roman" w:cs="Times New Roman"/>
                 </w:rPr>
-                <w:t xml:space="preserve">Accenture is having Kiosk platform developed in HTML, </w:t>
-              </w:r>
-              <w:proofErr w:type="spellStart"/>
-              <w:r>
-                <w:rPr>
-                  <w:rFonts w:ascii="Times New Roman" w:hAnsi="Times New Roman" w:cs="Times New Roman"/>
-                </w:rPr>
-                <w:t>Javascript</w:t>
-              </w:r>
-              <w:proofErr w:type="spellEnd"/>
-              <w:r>
-                <w:rPr>
-                  <w:rFonts w:ascii="Times New Roman" w:hAnsi="Times New Roman" w:cs="Times New Roman"/>
-                </w:rPr>
-                <w:t xml:space="preserve">, CSS and Web services as backend communication media. We have migrated the Kiosk functionality into </w:t>
+                <w:t>Accenture is having Kiosk p</w:t>
+              </w:r>
+              <w:r>
+                <w:rPr>
+                  <w:rFonts w:ascii="Times New Roman" w:hAnsi="Times New Roman" w:cs="Times New Roman"/>
+                </w:rPr>
+                <w:t>latform developed in HTML, JavaS</w:t>
+              </w:r>
+              <w:r>
+                <w:rPr>
+                  <w:rFonts w:ascii="Times New Roman" w:hAnsi="Times New Roman" w:cs="Times New Roman"/>
+                </w:rPr>
+                <w:t xml:space="preserve">cript, CSS and Web services as backend communication media. We have migrated the Kiosk functionality into </w:t>
               </w:r>
               <w:proofErr w:type="spellStart"/>
               <w:r>
@@ -3475,13 +3680,347 @@
                 <w:rPr>
                   <w:rFonts w:ascii="Times New Roman" w:hAnsi="Times New Roman" w:cs="Times New Roman"/>
                 </w:rPr>
-                <w:t xml:space="preserve"> Platform. I was a part of the development team and played role of Sr. Flex Developer. I worked in all phases of the application right from requirement gathering up to testing. I was responsible for the Kiosk module development, customer interaction; analyze the requirements, code review, load test proof of concept development etc. </w:t>
+                <w:t xml:space="preserve"> Platform. I was a part of the development team and played role of Sr. Flex Developer. I worked in all phases of the application right from requirement gathering up to testing. I was responsible for the Kiosk module development, customer interaction</w:t>
+              </w:r>
+              <w:proofErr w:type="gramStart"/>
+              <w:r>
+                <w:rPr>
+                  <w:rFonts w:ascii="Times New Roman" w:hAnsi="Times New Roman" w:cs="Times New Roman"/>
+                </w:rPr>
+                <w:t>;</w:t>
+              </w:r>
+              <w:proofErr w:type="gramEnd"/>
+              <w:r>
+                <w:rPr>
+                  <w:rFonts w:ascii="Times New Roman" w:hAnsi="Times New Roman" w:cs="Times New Roman"/>
+                </w:rPr>
+                <w:t xml:space="preserve"> analyze the requirements, code review, load test proof of concept development etc. </w:t>
               </w:r>
             </w:p>
             <w:p>
               <w:pPr>
                 <w:rPr>
                   <w:rFonts w:ascii="Times New Roman" w:hAnsi="Times New Roman" w:cs="Times New Roman"/>
+                </w:rPr>
+              </w:pPr>
+            </w:p>
+          </w:sdtContent>
+        </w:sdt>
+        <w:sdt>
+          <w:sdtPr>
+            <w:rPr>
+              <w:rFonts w:ascii="Times New Roman" w:eastAsiaTheme="majorEastAsia" w:hAnsi="Times New Roman" w:cs="Times New Roman"/>
+              <w:bCs/>
+              <w:color w:val="4B5A60" w:themeColor="accent1"/>
+              <w:sz w:val="22"/>
+            </w:rPr>
+            <w:id w:val="471337300"/>
+            <w:placeholder>
+              <w:docPart w:val="1F8E13F1699CBE48932ED3C73847665F"/>
+            </w:placeholder>
+          </w:sdtPr>
+          <w:sdtEndPr/>
+          <w:sdtContent>
+            <w:p>
+              <w:pPr>
+                <w:rPr>
+                  <w:rFonts w:ascii="Times New Roman" w:eastAsiaTheme="majorEastAsia" w:hAnsi="Times New Roman" w:cs="Times New Roman"/>
+                  <w:bCs/>
+                  <w:color w:val="4B5A60" w:themeColor="accent1"/>
+                  <w:sz w:val="22"/>
+                </w:rPr>
+              </w:pPr>
+              <w:r>
+                <w:rPr>
+                  <w:rFonts w:ascii="Times New Roman" w:eastAsiaTheme="majorEastAsia" w:hAnsi="Times New Roman" w:cs="Times New Roman"/>
+                  <w:b/>
+                  <w:bCs/>
+                  <w:color w:val="0000FF"/>
+                  <w:sz w:val="22"/>
+                </w:rPr>
+                <w:t xml:space="preserve">Quest Diagnostics </w:t>
+              </w:r>
+              <w:r>
+                <w:rPr>
+                  <w:rFonts w:ascii="Times New Roman" w:eastAsiaTheme="majorEastAsia" w:hAnsi="Times New Roman" w:cs="Times New Roman"/>
+                  <w:bCs/>
+                  <w:color w:val="4B5A60" w:themeColor="accent1"/>
+                  <w:sz w:val="22"/>
+                </w:rPr>
+                <w:t xml:space="preserve">– </w:t>
+              </w:r>
+              <w:hyperlink r:id="rId10" w:tooltip="Learn more about this title" w:history="1">
+                <w:r>
+                  <w:rPr>
+                    <w:rFonts w:ascii="Times New Roman" w:eastAsiaTheme="majorEastAsia" w:hAnsi="Times New Roman"/>
+                    <w:color w:val="4B5A60" w:themeColor="accent1"/>
+                    <w:sz w:val="22"/>
+                  </w:rPr>
+                  <w:t>Sr. UI Developer - Consultant</w:t>
+                </w:r>
+              </w:hyperlink>
+              <w:r>
+                <w:rPr>
+                  <w:rFonts w:ascii="Times New Roman" w:eastAsiaTheme="majorEastAsia" w:hAnsi="Times New Roman" w:cs="Times New Roman"/>
+                  <w:bCs/>
+                  <w:color w:val="4B5A60" w:themeColor="accent1"/>
+                  <w:sz w:val="22"/>
+                </w:rPr>
+                <w:tab/>
+              </w:r>
+              <w:r>
+                <w:rPr>
+                  <w:rFonts w:ascii="Times New Roman" w:eastAsiaTheme="majorEastAsia" w:hAnsi="Times New Roman" w:cs="Times New Roman"/>
+                  <w:bCs/>
+                  <w:color w:val="4B5A60" w:themeColor="accent1"/>
+                  <w:sz w:val="22"/>
+                </w:rPr>
+                <w:tab/>
+              </w:r>
+              <w:r>
+                <w:rPr>
+                  <w:rFonts w:ascii="Times New Roman" w:eastAsiaTheme="majorEastAsia" w:hAnsi="Times New Roman" w:cs="Times New Roman"/>
+                  <w:bCs/>
+                  <w:color w:val="4B5A60" w:themeColor="accent1"/>
+                  <w:sz w:val="22"/>
+                </w:rPr>
+                <w:tab/>
+              </w:r>
+              <w:r>
+                <w:rPr>
+                  <w:rFonts w:ascii="Times New Roman" w:eastAsiaTheme="majorEastAsia" w:hAnsi="Times New Roman" w:cs="Times New Roman"/>
+                  <w:bCs/>
+                  <w:color w:val="4B5A60" w:themeColor="accent1"/>
+                  <w:sz w:val="22"/>
+                </w:rPr>
+                <w:tab/>
+              </w:r>
+              <w:r>
+                <w:rPr>
+                  <w:rFonts w:ascii="Times New Roman" w:eastAsiaTheme="majorEastAsia" w:hAnsi="Times New Roman" w:cs="Times New Roman"/>
+                  <w:bCs/>
+                  <w:color w:val="4B5A60" w:themeColor="accent1"/>
+                  <w:sz w:val="22"/>
+                </w:rPr>
+                <w:tab/>
+              </w:r>
+              <w:r>
+                <w:rPr>
+                  <w:rFonts w:ascii="Times New Roman" w:eastAsiaTheme="majorEastAsia" w:hAnsi="Times New Roman" w:cs="Times New Roman"/>
+                  <w:bCs/>
+                  <w:color w:val="4B5A60" w:themeColor="accent1"/>
+                  <w:sz w:val="22"/>
+                </w:rPr>
+                <w:tab/>
+                <w:t>07-2013 to 02-2014</w:t>
+              </w:r>
+            </w:p>
+            <w:p>
+              <w:pPr>
+                <w:spacing w:line="240" w:lineRule="auto"/>
+                <w:rPr>
+                  <w:rFonts w:ascii="Helvetica" w:eastAsia="Times New Roman" w:hAnsi="Helvetica" w:cs="Times New Roman"/>
+                  <w:color w:val="333333"/>
+                  <w:szCs w:val="20"/>
+                  <w:shd w:val="clear" w:color="auto" w:fill="FFFFFF"/>
+                </w:rPr>
+              </w:pPr>
+            </w:p>
+            <w:p>
+              <w:pPr>
+                <w:pStyle w:val="ListBullet"/>
+                <w:numPr>
+                  <w:ilvl w:val="0"/>
+                  <w:numId w:val="0"/>
+                </w:numPr>
+                <w:rPr>
+                  <w:rFonts w:ascii="Times New Roman" w:hAnsi="Times New Roman" w:cs="Times New Roman"/>
+                  <w:b/>
+                </w:rPr>
+              </w:pPr>
+              <w:proofErr w:type="spellStart"/>
+              <w:r>
+                <w:rPr>
+                  <w:rFonts w:ascii="Times New Roman" w:hAnsi="Times New Roman" w:cs="Times New Roman"/>
+                  <w:b/>
+                </w:rPr>
+                <w:t>MyQuest</w:t>
+              </w:r>
+              <w:proofErr w:type="spellEnd"/>
+              <w:r>
+                <w:rPr>
+                  <w:rFonts w:ascii="Times New Roman" w:hAnsi="Times New Roman" w:cs="Times New Roman"/>
+                  <w:b/>
+                </w:rPr>
+                <w:t xml:space="preserve"> by Care 360 Patient </w:t>
+              </w:r>
+              <w:proofErr w:type="gramStart"/>
+              <w:r>
+                <w:rPr>
+                  <w:rFonts w:ascii="Times New Roman" w:hAnsi="Times New Roman" w:cs="Times New Roman"/>
+                  <w:b/>
+                </w:rPr>
+                <w:t>Portal</w:t>
+              </w:r>
+              <w:proofErr w:type="gramEnd"/>
+            </w:p>
+            <w:p>
+              <w:pPr>
+                <w:pStyle w:val="ListBullet"/>
+                <w:numPr>
+                  <w:ilvl w:val="0"/>
+                  <w:numId w:val="0"/>
+                </w:numPr>
+                <w:rPr>
+                  <w:rFonts w:ascii="Times New Roman" w:hAnsi="Times New Roman" w:cs="Times New Roman"/>
+                </w:rPr>
+              </w:pPr>
+              <w:proofErr w:type="spellStart"/>
+              <w:r>
+                <w:rPr>
+                  <w:rFonts w:ascii="Times New Roman" w:hAnsi="Times New Roman" w:cs="Times New Roman"/>
+                </w:rPr>
+                <w:t>MyQuest</w:t>
+              </w:r>
+              <w:proofErr w:type="spellEnd"/>
+              <w:r>
+                <w:rPr>
+                  <w:rFonts w:ascii="Times New Roman" w:hAnsi="Times New Roman" w:cs="Times New Roman"/>
+                </w:rPr>
+                <w:t xml:space="preserve"> by Care 360 is a patient portal where patient can schedule appointment, pay bills, see lab results, send message to caregiver, doctor, </w:t>
+              </w:r>
+              <w:proofErr w:type="gramStart"/>
+              <w:r>
+                <w:rPr>
+                  <w:rFonts w:ascii="Times New Roman" w:hAnsi="Times New Roman" w:cs="Times New Roman"/>
+                </w:rPr>
+                <w:t>check</w:t>
+              </w:r>
+              <w:proofErr w:type="gramEnd"/>
+              <w:r>
+                <w:rPr>
+                  <w:rFonts w:ascii="Times New Roman" w:hAnsi="Times New Roman" w:cs="Times New Roman"/>
+                </w:rPr>
+                <w:t xml:space="preserve"> historical results and download the results. It is first US clinical website which has been built with government standards of interoperability and have achieved MU2 certification with implemented accessibility level A.</w:t>
+              </w:r>
+              <w:r>
+                <w:rPr>
+                  <w:rFonts w:ascii="Times New Roman" w:hAnsi="Times New Roman" w:cs="Times New Roman"/>
+                </w:rPr>
+                <w:br/>
+                <w:t xml:space="preserve">I played a role of </w:t>
+              </w:r>
+              <w:proofErr w:type="gramStart"/>
+              <w:r>
+                <w:rPr>
+                  <w:rFonts w:ascii="Times New Roman" w:hAnsi="Times New Roman" w:cs="Times New Roman"/>
+                </w:rPr>
+                <w:t>Leading</w:t>
+              </w:r>
+              <w:proofErr w:type="gramEnd"/>
+              <w:r>
+                <w:rPr>
+                  <w:rFonts w:ascii="Times New Roman" w:hAnsi="Times New Roman" w:cs="Times New Roman"/>
+                </w:rPr>
+                <w:t xml:space="preserve"> the UI development activities for a large team. Along with managing the work from other developers I was involved in deciding the right architecture, component analysis, accessibility implementation, code review and development of the application. The application is live at </w:t>
+              </w:r>
+              <w:hyperlink r:id="rId11" w:history="1">
+                <w:r>
+                  <w:rPr>
+                    <w:rStyle w:val="Hyperlink"/>
+                    <w:rFonts w:ascii="Times New Roman" w:hAnsi="Times New Roman" w:cs="Times New Roman"/>
+                  </w:rPr>
+                  <w:t>https://myquest.questdiagnostics.com/web/home</w:t>
+                </w:r>
+              </w:hyperlink>
+              <w:r>
+                <w:rPr>
+                  <w:rFonts w:ascii="Times New Roman" w:hAnsi="Times New Roman" w:cs="Times New Roman"/>
+                </w:rPr>
+                <w:t xml:space="preserve"> </w:t>
+              </w:r>
+            </w:p>
+            <w:p>
+              <w:pPr>
+                <w:rPr>
+                  <w:rFonts w:ascii="Times New Roman" w:eastAsiaTheme="majorEastAsia" w:hAnsi="Times New Roman" w:cs="Times New Roman"/>
+                  <w:bCs/>
+                  <w:color w:val="4B5A60" w:themeColor="accent1"/>
+                  <w:sz w:val="22"/>
+                </w:rPr>
+              </w:pPr>
+              <w:r>
+                <w:rPr>
+                  <w:rFonts w:ascii="Times New Roman" w:eastAsiaTheme="majorEastAsia" w:hAnsi="Times New Roman" w:cs="Times New Roman"/>
+                  <w:bCs/>
+                  <w:color w:val="4B5A60" w:themeColor="accent1"/>
+                  <w:sz w:val="22"/>
+                </w:rPr>
+                <w:lastRenderedPageBreak/>
+                <w:tab/>
+              </w:r>
+              <w:r>
+                <w:rPr>
+                  <w:rFonts w:ascii="Times New Roman" w:eastAsiaTheme="majorEastAsia" w:hAnsi="Times New Roman" w:cs="Times New Roman"/>
+                  <w:bCs/>
+                  <w:color w:val="4B5A60" w:themeColor="accent1"/>
+                  <w:sz w:val="22"/>
+                </w:rPr>
+                <w:tab/>
+              </w:r>
+              <w:r>
+                <w:rPr>
+                  <w:rFonts w:ascii="Times New Roman" w:eastAsiaTheme="majorEastAsia" w:hAnsi="Times New Roman" w:cs="Times New Roman"/>
+                  <w:bCs/>
+                  <w:color w:val="4B5A60" w:themeColor="accent1"/>
+                  <w:sz w:val="22"/>
+                </w:rPr>
+                <w:tab/>
+              </w:r>
+              <w:r>
+                <w:rPr>
+                  <w:rFonts w:ascii="Times New Roman" w:eastAsiaTheme="majorEastAsia" w:hAnsi="Times New Roman" w:cs="Times New Roman"/>
+                  <w:bCs/>
+                  <w:color w:val="4B5A60" w:themeColor="accent1"/>
+                  <w:sz w:val="22"/>
+                </w:rPr>
+                <w:tab/>
+              </w:r>
+              <w:r>
+                <w:rPr>
+                  <w:rFonts w:ascii="Times New Roman" w:eastAsiaTheme="majorEastAsia" w:hAnsi="Times New Roman" w:cs="Times New Roman"/>
+                  <w:bCs/>
+                  <w:color w:val="4B5A60" w:themeColor="accent1"/>
+                  <w:sz w:val="22"/>
+                </w:rPr>
+                <w:tab/>
+              </w:r>
+              <w:r>
+                <w:rPr>
+                  <w:rFonts w:ascii="Times New Roman" w:eastAsiaTheme="majorEastAsia" w:hAnsi="Times New Roman" w:cs="Times New Roman"/>
+                  <w:bCs/>
+                  <w:color w:val="4B5A60" w:themeColor="accent1"/>
+                  <w:sz w:val="22"/>
+                </w:rPr>
+                <w:tab/>
+              </w:r>
+              <w:r>
+                <w:rPr>
+                  <w:rFonts w:ascii="Times New Roman" w:eastAsiaTheme="majorEastAsia" w:hAnsi="Times New Roman" w:cs="Times New Roman"/>
+                  <w:bCs/>
+                  <w:color w:val="4B5A60" w:themeColor="accent1"/>
+                  <w:sz w:val="22"/>
+                </w:rPr>
+                <w:tab/>
+              </w:r>
+            </w:p>
+            <w:p>
+              <w:pPr>
+                <w:rPr>
+                  <w:rFonts w:ascii="Times New Roman" w:eastAsiaTheme="majorEastAsia" w:hAnsi="Times New Roman" w:cs="Times New Roman"/>
+                  <w:bCs/>
+                  <w:color w:val="4B5A60" w:themeColor="accent1"/>
+                  <w:sz w:val="22"/>
                 </w:rPr>
               </w:pPr>
             </w:p>
@@ -3496,90 +4035,73 @@
               <w:sz w:val="22"/>
             </w:rPr>
           </w:pPr>
-          <w:sdt>
-            <w:sdtPr>
-              <w:rPr>
-                <w:rFonts w:ascii="Times New Roman" w:eastAsiaTheme="majorEastAsia" w:hAnsi="Times New Roman" w:cs="Times New Roman"/>
-                <w:bCs/>
-                <w:color w:val="4B5A60" w:themeColor="accent1"/>
-                <w:sz w:val="22"/>
-              </w:rPr>
-              <w:id w:val="471337300"/>
-              <w:placeholder>
-                <w:docPart w:val="1F8E13F1699CBE48932ED3C73847665F"/>
-              </w:placeholder>
-            </w:sdtPr>
-            <w:sdtEndPr/>
-            <w:sdtContent>
-              <w:proofErr w:type="spellStart"/>
-              <w:r>
-                <w:rPr>
-                  <w:rFonts w:ascii="Times New Roman" w:eastAsiaTheme="majorEastAsia" w:hAnsi="Times New Roman" w:cs="Times New Roman"/>
-                  <w:b/>
-                  <w:bCs/>
-                  <w:color w:val="0000FF"/>
-                  <w:sz w:val="22"/>
-                </w:rPr>
-                <w:t>Sezmi</w:t>
-              </w:r>
-              <w:proofErr w:type="spellEnd"/>
-              <w:r>
-                <w:rPr>
-                  <w:rFonts w:ascii="Times New Roman" w:eastAsiaTheme="majorEastAsia" w:hAnsi="Times New Roman" w:cs="Times New Roman"/>
-                  <w:b/>
-                  <w:bCs/>
-                  <w:color w:val="0000FF"/>
-                  <w:sz w:val="22"/>
-                </w:rPr>
-                <w:t xml:space="preserve"> Corporation</w:t>
-              </w:r>
-              <w:r>
-                <w:rPr>
-                  <w:rFonts w:ascii="Times New Roman" w:eastAsiaTheme="majorEastAsia" w:hAnsi="Times New Roman" w:cs="Times New Roman"/>
-                  <w:bCs/>
-                  <w:color w:val="4B5A60" w:themeColor="accent1"/>
-                  <w:sz w:val="22"/>
-                </w:rPr>
-                <w:t xml:space="preserve"> – Web Development Intern</w:t>
-              </w:r>
-              <w:r>
-                <w:rPr>
-                  <w:rFonts w:ascii="Times New Roman" w:eastAsiaTheme="majorEastAsia" w:hAnsi="Times New Roman" w:cs="Times New Roman"/>
-                  <w:bCs/>
-                  <w:color w:val="4B5A60" w:themeColor="accent1"/>
-                  <w:sz w:val="22"/>
-                </w:rPr>
-                <w:tab/>
-              </w:r>
-              <w:r>
-                <w:rPr>
-                  <w:rFonts w:ascii="Times New Roman" w:eastAsiaTheme="majorEastAsia" w:hAnsi="Times New Roman" w:cs="Times New Roman"/>
-                  <w:bCs/>
-                  <w:color w:val="4B5A60" w:themeColor="accent1"/>
-                  <w:sz w:val="22"/>
-                </w:rPr>
-                <w:tab/>
-              </w:r>
-              <w:r>
-                <w:rPr>
-                  <w:rFonts w:ascii="Times New Roman" w:eastAsiaTheme="majorEastAsia" w:hAnsi="Times New Roman" w:cs="Times New Roman"/>
-                  <w:bCs/>
-                  <w:color w:val="4B5A60" w:themeColor="accent1"/>
-                  <w:sz w:val="22"/>
-                </w:rPr>
-                <w:tab/>
-              </w:r>
-              <w:r>
-                <w:rPr>
-                  <w:rFonts w:ascii="Times New Roman" w:eastAsiaTheme="majorEastAsia" w:hAnsi="Times New Roman" w:cs="Times New Roman"/>
-                  <w:bCs/>
-                  <w:color w:val="4B5A60" w:themeColor="accent1"/>
-                  <w:sz w:val="22"/>
-                </w:rPr>
-                <w:tab/>
-              </w:r>
-            </w:sdtContent>
-          </w:sdt>
+          <w:proofErr w:type="spellStart"/>
+          <w:r>
+            <w:rPr>
+              <w:rFonts w:ascii="Times New Roman" w:eastAsiaTheme="majorEastAsia" w:hAnsi="Times New Roman" w:cs="Times New Roman"/>
+              <w:b/>
+              <w:bCs/>
+              <w:color w:val="0000FF"/>
+              <w:sz w:val="22"/>
+            </w:rPr>
+            <w:t>Sezmi</w:t>
+          </w:r>
+          <w:proofErr w:type="spellEnd"/>
+          <w:r>
+            <w:rPr>
+              <w:rFonts w:ascii="Times New Roman" w:eastAsiaTheme="majorEastAsia" w:hAnsi="Times New Roman" w:cs="Times New Roman"/>
+              <w:b/>
+              <w:bCs/>
+              <w:color w:val="0000FF"/>
+              <w:sz w:val="22"/>
+            </w:rPr>
+            <w:t xml:space="preserve"> Corporation</w:t>
+          </w:r>
+          <w:r>
+            <w:rPr>
+              <w:rFonts w:ascii="Times New Roman" w:eastAsiaTheme="majorEastAsia" w:hAnsi="Times New Roman" w:cs="Times New Roman"/>
+              <w:bCs/>
+              <w:color w:val="4B5A60" w:themeColor="accent1"/>
+              <w:sz w:val="22"/>
+            </w:rPr>
+            <w:t xml:space="preserve"> – Web Development Intern</w:t>
+          </w:r>
+          <w:r>
+            <w:rPr>
+              <w:rFonts w:ascii="Times New Roman" w:eastAsiaTheme="majorEastAsia" w:hAnsi="Times New Roman" w:cs="Times New Roman"/>
+              <w:bCs/>
+              <w:color w:val="4B5A60" w:themeColor="accent1"/>
+              <w:sz w:val="22"/>
+            </w:rPr>
+            <w:tab/>
+          </w:r>
+          <w:r>
+            <w:rPr>
+              <w:rFonts w:ascii="Times New Roman" w:eastAsiaTheme="majorEastAsia" w:hAnsi="Times New Roman" w:cs="Times New Roman"/>
+              <w:bCs/>
+              <w:color w:val="4B5A60" w:themeColor="accent1"/>
+              <w:sz w:val="22"/>
+            </w:rPr>
+            <w:tab/>
+          </w:r>
+          <w:r>
+            <w:rPr>
+              <w:rFonts w:ascii="Times New Roman" w:eastAsiaTheme="majorEastAsia" w:hAnsi="Times New Roman" w:cs="Times New Roman"/>
+              <w:bCs/>
+              <w:color w:val="4B5A60" w:themeColor="accent1"/>
+              <w:sz w:val="22"/>
+            </w:rPr>
+            <w:tab/>
+          </w:r>
+          <w:r>
+            <w:rPr>
+              <w:rFonts w:ascii="Times New Roman" w:eastAsiaTheme="majorEastAsia" w:hAnsi="Times New Roman" w:cs="Times New Roman"/>
+              <w:bCs/>
+              <w:color w:val="4B5A60" w:themeColor="accent1"/>
+              <w:sz w:val="22"/>
+            </w:rPr>
+            <w:tab/>
+          </w:r>
           <w:r>
             <w:rPr>
               <w:rFonts w:ascii="Times New Roman" w:eastAsiaTheme="majorEastAsia" w:hAnsi="Times New Roman" w:cs="Times New Roman"/>
@@ -3959,22 +4481,6 @@
                   <w:b/>
                 </w:rPr>
               </w:pPr>
-              <w:proofErr w:type="spellStart"/>
-              <w:r>
-                <w:rPr>
-                  <w:rFonts w:ascii="Times New Roman" w:hAnsi="Times New Roman" w:cs="Times New Roman"/>
-                  <w:b/>
-                </w:rPr>
-                <w:t>MyQuest</w:t>
-              </w:r>
-              <w:proofErr w:type="spellEnd"/>
-              <w:r>
-                <w:rPr>
-                  <w:rFonts w:ascii="Times New Roman" w:hAnsi="Times New Roman" w:cs="Times New Roman"/>
-                  <w:b/>
-                </w:rPr>
-                <w:t xml:space="preserve"> by Care 360 Patient Portal</w:t>
-              </w:r>
             </w:p>
             <w:p>
               <w:pPr>
@@ -4030,7 +4536,21 @@
                 <w:rPr>
                   <w:rFonts w:ascii="Times New Roman" w:hAnsi="Times New Roman" w:cs="Times New Roman"/>
                 </w:rPr>
-                <w:t xml:space="preserve">I Worked with Studios team which is responsible for development and customization of </w:t>
+                <w:t>I Worked with Studios team</w:t>
+              </w:r>
+              <w:r>
+                <w:rPr>
+                  <w:rFonts w:ascii="Times New Roman" w:hAnsi="Times New Roman" w:cs="Times New Roman"/>
+                </w:rPr>
+                <w:t>,</w:t>
+              </w:r>
+              <w:bookmarkStart w:id="0" w:name="_GoBack"/>
+              <w:bookmarkEnd w:id="0"/>
+              <w:r>
+                <w:rPr>
+                  <w:rFonts w:ascii="Times New Roman" w:hAnsi="Times New Roman" w:cs="Times New Roman"/>
+                </w:rPr>
+                <w:t xml:space="preserve"> which is responsible for development and customization of </w:t>
               </w:r>
               <w:proofErr w:type="spellStart"/>
               <w:r>
@@ -4198,7 +4718,21 @@
                 <w:rPr>
                   <w:rFonts w:ascii="Times New Roman" w:hAnsi="Times New Roman" w:cs="Times New Roman"/>
                 </w:rPr>
-                <w:t xml:space="preserve">, CTB etc. Resolved bugs in some of the </w:t>
+                <w:t xml:space="preserve">, </w:t>
+              </w:r>
+              <w:proofErr w:type="gramStart"/>
+              <w:r>
+                <w:rPr>
+                  <w:rFonts w:ascii="Times New Roman" w:hAnsi="Times New Roman" w:cs="Times New Roman"/>
+                </w:rPr>
+                <w:t>CTB</w:t>
+              </w:r>
+              <w:proofErr w:type="gramEnd"/>
+              <w:r>
+                <w:rPr>
+                  <w:rFonts w:ascii="Times New Roman" w:hAnsi="Times New Roman" w:cs="Times New Roman"/>
+                </w:rPr>
+                <w:t xml:space="preserve"> etc. Resolved bugs in some of the </w:t>
               </w:r>
               <w:proofErr w:type="spellStart"/>
               <w:r>
@@ -4429,7 +4963,21 @@
             <w:rPr>
               <w:rFonts w:ascii="Times New Roman" w:hAnsi="Times New Roman" w:cs="Times New Roman"/>
             </w:rPr>
-            <w:t xml:space="preserve"> converts BCD into RS232 signals and stores in the database. This data is used for report generation by suitably converting into metric system or imperial system. It also provides facility to see reports remotely using web based approach.</w:t>
+            <w:t xml:space="preserve"> converts BCD into RS232 signals and stores in the database. This data is used for report generation by suitably converting into metric system or imperial system. It also provides facility to see reports remotely using </w:t>
+          </w:r>
+          <w:proofErr w:type="gramStart"/>
+          <w:r>
+            <w:rPr>
+              <w:rFonts w:ascii="Times New Roman" w:hAnsi="Times New Roman" w:cs="Times New Roman"/>
+            </w:rPr>
+            <w:t>web based</w:t>
+          </w:r>
+          <w:proofErr w:type="gramEnd"/>
+          <w:r>
+            <w:rPr>
+              <w:rFonts w:ascii="Times New Roman" w:hAnsi="Times New Roman" w:cs="Times New Roman"/>
+            </w:rPr>
+            <w:t xml:space="preserve"> approach.</w:t>
           </w:r>
         </w:p>
         <w:p>
@@ -4497,7 +5045,7 @@
                   <w:b/>
                 </w:rPr>
               </w:pPr>
-              <w:hyperlink r:id="rId10" w:history="1">
+              <w:hyperlink r:id="rId12" w:history="1">
                 <w:r>
                   <w:rPr>
                     <w:rStyle w:val="Hyperlink"/>
@@ -4549,6 +5097,7 @@
           <w:rFonts w:ascii="Times New Roman" w:hAnsi="Times New Roman" w:cs="Times New Roman"/>
           <w:b/>
         </w:rPr>
+        <w:lastRenderedPageBreak/>
         <w:t>Education</w:t>
       </w:r>
     </w:p>
@@ -4788,8 +5337,8 @@
       </w:pPr>
     </w:p>
     <w:sectPr>
-      <w:footerReference w:type="default" r:id="rId11"/>
-      <w:headerReference w:type="first" r:id="rId12"/>
+      <w:footerReference w:type="default" r:id="rId13"/>
+      <w:headerReference w:type="first" r:id="rId14"/>
       <w:pgSz w:w="12240" w:h="15840"/>
       <w:pgMar w:top="720" w:right="630" w:bottom="720" w:left="720" w:header="720" w:footer="720" w:gutter="0"/>
       <w:cols w:space="720"/>
@@ -4844,7 +5393,7 @@
       <w:rPr>
         <w:noProof/>
       </w:rPr>
-      <w:t>5</w:t>
+      <w:t>2</w:t>
     </w:r>
     <w:r>
       <w:rPr>
@@ -4905,8 +5454,13 @@
           <w:pPr>
             <w:pStyle w:val="Title"/>
           </w:pPr>
-          <w:r>
-            <w:t>Pranay Kondekar</w:t>
+          <w:proofErr w:type="spellStart"/>
+          <w:r>
+            <w:t>Pranay</w:t>
+          </w:r>
+          <w:proofErr w:type="spellEnd"/>
+          <w:r>
+            <w:t xml:space="preserve"> Kondekar</w:t>
           </w:r>
         </w:p>
       </w:tc>
@@ -5565,6 +6119,12 @@
   <w:num w:numId="13">
     <w:abstractNumId w:val="10"/>
   </w:num>
+  <w:num w:numId="14">
+    <w:abstractNumId w:val="9"/>
+  </w:num>
+  <w:num w:numId="15">
+    <w:abstractNumId w:val="9"/>
+  </w:num>
 </w:numbering>
 </file>
 
@@ -6111,10 +6671,8 @@
         <w:numId w:val="1"/>
       </w:numPr>
       <w:tabs>
-        <w:tab w:val="clear" w:pos="360"/>
         <w:tab w:val="left" w:pos="270"/>
       </w:tabs>
-      <w:ind w:left="288" w:hanging="288"/>
       <w:contextualSpacing/>
     </w:pPr>
   </w:style>
@@ -8105,10 +8663,8 @@
         <w:numId w:val="1"/>
       </w:numPr>
       <w:tabs>
-        <w:tab w:val="clear" w:pos="360"/>
         <w:tab w:val="left" w:pos="270"/>
       </w:tabs>
-      <w:ind w:left="288" w:hanging="288"/>
       <w:contextualSpacing/>
     </w:pPr>
   </w:style>
@@ -10121,7 +10677,7 @@
     <w:charset w:val="00"/>
     <w:family w:val="auto"/>
     <w:pitch w:val="variable"/>
-    <w:sig w:usb0="00000003" w:usb1="00000000" w:usb2="00000000" w:usb3="00000000" w:csb0="00000001" w:csb1="00000000"/>
+    <w:sig w:usb0="E0002AEF" w:usb1="C0007841" w:usb2="00000009" w:usb3="00000000" w:csb0="000001FF" w:csb1="00000000"/>
   </w:font>
   <w:font w:name="ＭＳ 明朝">
     <w:panose1 w:val="00000000000000000000"/>
@@ -10167,6 +10723,13 @@
     <w:pitch w:val="variable"/>
     <w:sig w:usb0="E10002FF" w:usb1="4000FCFF" w:usb2="00000009" w:usb3="00000000" w:csb0="0000019F" w:csb1="00000000"/>
   </w:font>
+  <w:font w:name="Helvetica">
+    <w:panose1 w:val="00000000000000000000"/>
+    <w:charset w:val="00"/>
+    <w:family w:val="auto"/>
+    <w:pitch w:val="variable"/>
+    <w:sig w:usb0="00000003" w:usb1="00000000" w:usb2="00000000" w:usb3="00000000" w:csb0="00000001" w:csb1="00000000"/>
+  </w:font>
   <w:font w:name="Wingdings 2">
     <w:panose1 w:val="05020102010507070707"/>
     <w:charset w:val="02"/>
@@ -10179,14 +10742,14 @@
     <w:charset w:val="00"/>
     <w:family w:val="auto"/>
     <w:pitch w:val="variable"/>
-    <w:sig w:usb0="00000003" w:usb1="00000000" w:usb2="00000000" w:usb3="00000000" w:csb0="00000001" w:csb1="00000000"/>
+    <w:sig w:usb0="E0002AFF" w:usb1="C0007843" w:usb2="00000009" w:usb3="00000000" w:csb0="000001FF" w:csb1="00000000"/>
   </w:font>
   <w:font w:name="Cambria">
     <w:panose1 w:val="02040503050406030204"/>
     <w:charset w:val="00"/>
     <w:family w:val="auto"/>
     <w:pitch w:val="variable"/>
-    <w:sig w:usb0="00000003" w:usb1="00000000" w:usb2="00000000" w:usb3="00000000" w:csb0="00000001" w:csb1="00000000"/>
+    <w:sig w:usb0="E00002FF" w:usb1="400004FF" w:usb2="00000000" w:usb3="00000000" w:csb0="0000019F" w:csb1="00000000"/>
   </w:font>
   <w:font w:name="ＭＳ ゴシック">
     <w:panose1 w:val="00000000000000000000"/>
@@ -10201,7 +10764,7 @@
     <w:charset w:val="00"/>
     <w:family w:val="auto"/>
     <w:pitch w:val="variable"/>
-    <w:sig w:usb0="00000003" w:usb1="00000000" w:usb2="00000000" w:usb3="00000000" w:csb0="00000001" w:csb1="00000000"/>
+    <w:sig w:usb0="E10002FF" w:usb1="4000ACFF" w:usb2="00000009" w:usb3="00000000" w:csb0="0000019F" w:csb1="00000000"/>
   </w:font>
 </w:fonts>
 </file>
